--- a/psets/pset12graph/psetgraph.docx
+++ b/psets/pset12graph/psetgraph.docx
@@ -63,12 +63,14 @@
       <w:pPr>
         <w:pStyle w:val="LecHeader0"/>
       </w:pPr>
+      <w:proofErr w:type="spellStart"/>
       <w:r>
         <w:rPr>
           <w:rFonts w:hint="eastAsia"/>
         </w:rPr>
         <w:t>PSet</w:t>
       </w:r>
+      <w:proofErr w:type="spellEnd"/>
       <w:r>
         <w:t xml:space="preserve"> – </w:t>
       </w:r>
@@ -167,8 +169,19 @@
           <w:szCs w:val="24"/>
           <w:lang w:val="en-US" w:eastAsia="ko-KR"/>
         </w:rPr>
-        <w:t>The following files are provided.  Build the project with lib/nowic.lib and include/nowic.h</w:t>
-      </w:r>
+        <w:t>The following files are provided.  Build the project with lib/nowic.lib and include/</w:t>
+      </w:r>
+      <w:proofErr w:type="spellStart"/>
+      <w:r>
+        <w:rPr>
+          <w:color w:val="000000"/>
+          <w:sz w:val="24"/>
+          <w:szCs w:val="24"/>
+          <w:lang w:val="en-US" w:eastAsia="ko-KR"/>
+        </w:rPr>
+        <w:t>nowic.h</w:t>
+      </w:r>
+      <w:proofErr w:type="spellEnd"/>
       <w:r>
         <w:rPr>
           <w:color w:val="000000"/>
@@ -213,6 +226,7 @@
           <w:lang w:val="en-US" w:eastAsia="ko-KR"/>
         </w:rPr>
       </w:pPr>
+      <w:proofErr w:type="spellStart"/>
       <w:r>
         <w:rPr>
           <w:color w:val="000000"/>
@@ -222,6 +236,7 @@
         </w:rPr>
         <w:t>graph.h</w:t>
       </w:r>
+      <w:proofErr w:type="spellEnd"/>
       <w:r>
         <w:rPr>
           <w:color w:val="000000"/>
@@ -284,6 +299,7 @@
           <w:lang w:val="en-US" w:eastAsia="ko-KR"/>
         </w:rPr>
       </w:pPr>
+      <w:proofErr w:type="spellStart"/>
       <w:proofErr w:type="gramStart"/>
       <w:r>
         <w:rPr>
@@ -314,6 +330,17 @@
           <w:szCs w:val="24"/>
           <w:lang w:val="en-US" w:eastAsia="ko-KR"/>
         </w:rPr>
+        <w:t>_mac</w:t>
+      </w:r>
+      <w:proofErr w:type="spellEnd"/>
+      <w:r>
+        <w:rPr>
+          <w:rFonts w:eastAsiaTheme="minorEastAsia"/>
+          <w:color w:val="000000"/>
+          <w:sz w:val="24"/>
+          <w:szCs w:val="24"/>
+          <w:lang w:val="en-US" w:eastAsia="ko-KR"/>
+        </w:rPr>
         <w:tab/>
       </w:r>
       <w:r>
@@ -325,17 +352,7 @@
           <w:lang w:val="en-US" w:eastAsia="ko-KR"/>
         </w:rPr>
         <w:tab/>
-      </w:r>
-      <w:r>
-        <w:rPr>
-          <w:rFonts w:eastAsiaTheme="minorEastAsia"/>
-          <w:color w:val="000000"/>
-          <w:sz w:val="24"/>
-          <w:szCs w:val="24"/>
-          <w:lang w:val="en-US" w:eastAsia="ko-KR"/>
-        </w:rPr>
-        <w:tab/>
-        <w:t xml:space="preserve">- for g++ </w:t>
+        <w:t>- for mac and g++ command line</w:t>
       </w:r>
     </w:p>
     <w:p>
@@ -354,16 +371,8 @@
           <w:lang w:val="en-US" w:eastAsia="ko-KR"/>
         </w:rPr>
       </w:pPr>
-      <w:r>
-        <w:rPr>
-          <w:rFonts w:eastAsiaTheme="minorEastAsia"/>
-          <w:color w:val="000000"/>
-          <w:sz w:val="24"/>
-          <w:szCs w:val="24"/>
-          <w:lang w:val="en-US" w:eastAsia="ko-KR"/>
-        </w:rPr>
-        <w:t xml:space="preserve">?                                         - </w:t>
-      </w:r>
+      <w:proofErr w:type="spellStart"/>
+      <w:proofErr w:type="gramStart"/>
       <w:r>
         <w:rPr>
           <w:rFonts w:eastAsiaTheme="minorEastAsia" w:hint="eastAsia"/>
@@ -372,17 +381,86 @@
           <w:szCs w:val="24"/>
           <w:lang w:val="en-US" w:eastAsia="ko-KR"/>
         </w:rPr>
+        <w:t>g</w:t>
+      </w:r>
+      <w:r>
+        <w:rPr>
+          <w:rFonts w:eastAsiaTheme="minorEastAsia"/>
+          <w:color w:val="000000"/>
+          <w:sz w:val="24"/>
+          <w:szCs w:val="24"/>
+          <w:lang w:val="en-US" w:eastAsia="ko-KR"/>
+        </w:rPr>
+        <w:t>raph.o</w:t>
+      </w:r>
+      <w:proofErr w:type="spellEnd"/>
+      <w:proofErr w:type="gramEnd"/>
+      <w:r>
+        <w:rPr>
+          <w:rFonts w:eastAsiaTheme="minorEastAsia"/>
+          <w:color w:val="000000"/>
+          <w:sz w:val="24"/>
+          <w:szCs w:val="24"/>
+          <w:lang w:val="en-US" w:eastAsia="ko-KR"/>
+        </w:rPr>
+        <w:tab/>
+      </w:r>
+      <w:r>
+        <w:rPr>
+          <w:rFonts w:eastAsiaTheme="minorEastAsia"/>
+          <w:color w:val="000000"/>
+          <w:sz w:val="24"/>
+          <w:szCs w:val="24"/>
+          <w:lang w:val="en-US" w:eastAsia="ko-KR"/>
+        </w:rPr>
+        <w:tab/>
+      </w:r>
+      <w:r>
+        <w:rPr>
+          <w:rFonts w:eastAsiaTheme="minorEastAsia"/>
+          <w:color w:val="000000"/>
+          <w:sz w:val="24"/>
+          <w:szCs w:val="24"/>
+          <w:lang w:val="en-US" w:eastAsia="ko-KR"/>
+        </w:rPr>
+        <w:tab/>
+        <w:t xml:space="preserve">- </w:t>
+      </w:r>
+      <w:r>
+        <w:rPr>
+          <w:rFonts w:eastAsiaTheme="minorEastAsia" w:hint="eastAsia"/>
+          <w:b/>
+          <w:bCs/>
+          <w:color w:val="000000"/>
+          <w:sz w:val="24"/>
+          <w:szCs w:val="24"/>
+          <w:lang w:val="en-US" w:eastAsia="ko-KR"/>
+        </w:rPr>
         <w:t>f</w:t>
       </w:r>
       <w:r>
         <w:rPr>
           <w:rFonts w:eastAsiaTheme="minorEastAsia"/>
-          <w:color w:val="000000"/>
-          <w:sz w:val="24"/>
-          <w:szCs w:val="24"/>
-          <w:lang w:val="en-US" w:eastAsia="ko-KR"/>
-        </w:rPr>
-        <w:t>or mac</w:t>
+          <w:b/>
+          <w:bCs/>
+          <w:color w:val="000000"/>
+          <w:sz w:val="24"/>
+          <w:szCs w:val="24"/>
+          <w:lang w:val="en-US" w:eastAsia="ko-KR"/>
+        </w:rPr>
+        <w:t xml:space="preserve">or </w:t>
+      </w:r>
+      <w:r>
+        <w:rPr>
+          <w:rFonts w:eastAsiaTheme="minorEastAsia"/>
+          <w:b/>
+          <w:bCs/>
+          <w:color w:val="000000"/>
+          <w:sz w:val="24"/>
+          <w:szCs w:val="24"/>
+          <w:lang w:val="en-US" w:eastAsia="ko-KR"/>
+        </w:rPr>
+        <w:t>pc and g++ command line</w:t>
       </w:r>
     </w:p>
     <w:p>
@@ -450,6 +528,17 @@
           <w:lang w:val="en-US" w:eastAsia="ko-KR"/>
         </w:rPr>
         <w:tab/>
+      </w:r>
+      <w:r>
+        <w:rPr>
+          <w:rFonts w:eastAsiaTheme="minorEastAsia"/>
+          <w:b/>
+          <w:bCs/>
+          <w:color w:val="000000"/>
+          <w:sz w:val="24"/>
+          <w:szCs w:val="24"/>
+          <w:lang w:val="en-US" w:eastAsia="ko-KR"/>
+        </w:rPr>
         <w:t>- for visual studio</w:t>
       </w:r>
     </w:p>
@@ -530,18 +619,7 @@
           <w:szCs w:val="24"/>
           <w:lang w:val="en-US" w:eastAsia="ko-KR"/>
         </w:rPr>
-        <w:t xml:space="preserve">Most of your </w:t>
-      </w:r>
-      <w:bookmarkStart w:id="0" w:name="_GoBack"/>
-      <w:bookmarkEnd w:id="0"/>
-      <w:r>
-        <w:rPr>
-          <w:color w:val="000000"/>
-          <w:sz w:val="24"/>
-          <w:szCs w:val="24"/>
-          <w:lang w:val="en-US" w:eastAsia="ko-KR"/>
-        </w:rPr>
-        <w:t>work goes this file</w:t>
+        <w:t>Most of your work goes this file</w:t>
       </w:r>
     </w:p>
     <w:p>
@@ -804,7 +882,27 @@
           <w:szCs w:val="24"/>
           <w:lang w:val="en-US" w:eastAsia="ko-KR"/>
         </w:rPr>
-        <w:t xml:space="preserve">to compare with </w:t>
+        <w:t>to compare with</w:t>
+      </w:r>
+      <w:r>
+        <w:rPr>
+          <w:color w:val="000000"/>
+          <w:sz w:val="24"/>
+          <w:szCs w:val="24"/>
+          <w:lang w:val="en-US" w:eastAsia="ko-KR"/>
+        </w:rPr>
+        <w:t xml:space="preserve"> </w:t>
+      </w:r>
+      <w:r>
+        <w:rPr>
+          <w:b/>
+          <w:bCs/>
+          <w:color w:val="000000"/>
+          <w:sz w:val="24"/>
+          <w:szCs w:val="24"/>
+          <w:lang w:val="en-US" w:eastAsia="ko-KR"/>
+        </w:rPr>
+        <w:t>for pc</w:t>
       </w:r>
     </w:p>
     <w:p>
@@ -817,6 +915,83 @@
         <w:spacing w:before="100" w:beforeAutospacing="1" w:after="100" w:afterAutospacing="1"/>
         <w:ind w:leftChars="0"/>
         <w:rPr>
+          <w:rFonts w:hint="eastAsia"/>
+          <w:color w:val="000000"/>
+          <w:sz w:val="24"/>
+          <w:szCs w:val="24"/>
+          <w:lang w:val="en-US" w:eastAsia="ko-KR"/>
+        </w:rPr>
+      </w:pPr>
+      <w:proofErr w:type="spellStart"/>
+      <w:r>
+        <w:rPr>
+          <w:color w:val="000000"/>
+          <w:sz w:val="24"/>
+          <w:szCs w:val="24"/>
+          <w:lang w:val="en-US" w:eastAsia="ko-KR"/>
+        </w:rPr>
+        <w:t>graphx</w:t>
+      </w:r>
+      <w:proofErr w:type="spellEnd"/>
+      <w:r>
+        <w:rPr>
+          <w:color w:val="000000"/>
+          <w:sz w:val="24"/>
+          <w:szCs w:val="24"/>
+          <w:lang w:val="en-US" w:eastAsia="ko-KR"/>
+        </w:rPr>
+        <w:tab/>
+      </w:r>
+      <w:r>
+        <w:rPr>
+          <w:color w:val="000000"/>
+          <w:sz w:val="24"/>
+          <w:szCs w:val="24"/>
+          <w:lang w:val="en-US" w:eastAsia="ko-KR"/>
+        </w:rPr>
+        <w:tab/>
+      </w:r>
+      <w:r>
+        <w:rPr>
+          <w:color w:val="000000"/>
+          <w:sz w:val="24"/>
+          <w:szCs w:val="24"/>
+          <w:lang w:val="en-US" w:eastAsia="ko-KR"/>
+        </w:rPr>
+        <w:tab/>
+        <w:t xml:space="preserve">- a solution example to compare with </w:t>
+      </w:r>
+      <w:r>
+        <w:rPr>
+          <w:b/>
+          <w:bCs/>
+          <w:color w:val="000000"/>
+          <w:sz w:val="24"/>
+          <w:szCs w:val="24"/>
+          <w:lang w:val="en-US" w:eastAsia="ko-KR"/>
+        </w:rPr>
+        <w:t>for mac</w:t>
+      </w:r>
+      <w:r>
+        <w:rPr>
+          <w:color w:val="000000"/>
+          <w:sz w:val="24"/>
+          <w:szCs w:val="24"/>
+          <w:lang w:val="en-US" w:eastAsia="ko-KR"/>
+        </w:rPr>
+        <w:t xml:space="preserve"> </w:t>
+      </w:r>
+    </w:p>
+    <w:p>
+      <w:pPr>
+        <w:pStyle w:val="af0"/>
+        <w:numPr>
+          <w:ilvl w:val="0"/>
+          <w:numId w:val="21"/>
+        </w:numPr>
+        <w:spacing w:before="100" w:beforeAutospacing="1" w:after="100" w:afterAutospacing="1"/>
+        <w:ind w:leftChars="0"/>
+        <w:rPr>
           <w:b/>
           <w:color w:val="000000"/>
           <w:sz w:val="24"/>
@@ -912,11 +1087,11 @@
       <w:pPr>
         <w:pStyle w:val="1"/>
       </w:pPr>
-      <w:bookmarkStart w:id="1" w:name="_Toc10061045"/>
+      <w:bookmarkStart w:id="0" w:name="_Toc10061045"/>
       <w:r>
         <w:t xml:space="preserve">How to compile </w:t>
       </w:r>
-      <w:bookmarkEnd w:id="1"/>
+      <w:bookmarkEnd w:id="0"/>
       <w:r>
         <w:t xml:space="preserve"> </w:t>
       </w:r>
@@ -948,7 +1123,47 @@
           <w:szCs w:val="24"/>
           <w:lang w:val="en-US" w:eastAsia="ko-KR"/>
         </w:rPr>
-        <w:t xml:space="preserve"> graph.obj goes to lib folder wher nowic.lib is. Using project properties, add graph.obj where nowic.lib is as shwon below. </w:t>
+        <w:t xml:space="preserve"> graph.obj goes to lib folder </w:t>
+      </w:r>
+      <w:proofErr w:type="spellStart"/>
+      <w:r>
+        <w:rPr>
+          <w:color w:val="000000"/>
+          <w:sz w:val="24"/>
+          <w:szCs w:val="24"/>
+          <w:lang w:val="en-US" w:eastAsia="ko-KR"/>
+        </w:rPr>
+        <w:t>wher</w:t>
+      </w:r>
+      <w:proofErr w:type="spellEnd"/>
+      <w:r>
+        <w:rPr>
+          <w:color w:val="000000"/>
+          <w:sz w:val="24"/>
+          <w:szCs w:val="24"/>
+          <w:lang w:val="en-US" w:eastAsia="ko-KR"/>
+        </w:rPr>
+        <w:t xml:space="preserve"> nowic.lib is. Using project properties, add graph.obj where nowic.lib is as </w:t>
+      </w:r>
+      <w:proofErr w:type="spellStart"/>
+      <w:r>
+        <w:rPr>
+          <w:color w:val="000000"/>
+          <w:sz w:val="24"/>
+          <w:szCs w:val="24"/>
+          <w:lang w:val="en-US" w:eastAsia="ko-KR"/>
+        </w:rPr>
+        <w:t>shwon</w:t>
+      </w:r>
+      <w:proofErr w:type="spellEnd"/>
+      <w:r>
+        <w:rPr>
+          <w:color w:val="000000"/>
+          <w:sz w:val="24"/>
+          <w:szCs w:val="24"/>
+          <w:lang w:val="en-US" w:eastAsia="ko-KR"/>
+        </w:rPr>
+        <w:t xml:space="preserve"> below. </w:t>
       </w:r>
     </w:p>
     <w:p>
@@ -1016,13 +1231,23 @@
       </w:pPr>
       <w:r>
         <w:rPr>
-          <w:rFonts w:eastAsiaTheme="minorEastAsia"/>
-          <w:color w:val="000000"/>
-          <w:sz w:val="24"/>
-          <w:szCs w:val="24"/>
-          <w:lang w:val="en-US" w:eastAsia="ko-KR"/>
-        </w:rPr>
-        <w:t xml:space="preserve">Using g++ or Mac/Linux, use the following commands:  </w:t>
+          <w:rFonts w:eastAsiaTheme="minorEastAsia" w:hint="eastAsia"/>
+          <w:color w:val="000000"/>
+          <w:sz w:val="24"/>
+          <w:szCs w:val="24"/>
+          <w:lang w:val="en-US" w:eastAsia="ko-KR"/>
+        </w:rPr>
+        <w:t>U</w:t>
+      </w:r>
+      <w:r>
+        <w:rPr>
+          <w:rFonts w:eastAsiaTheme="minorEastAsia"/>
+          <w:color w:val="000000"/>
+          <w:sz w:val="24"/>
+          <w:szCs w:val="24"/>
+          <w:lang w:val="en-US" w:eastAsia="ko-KR"/>
+        </w:rPr>
+        <w:t>sing pc and g++ on console, use the following commands:</w:t>
       </w:r>
     </w:p>
     <w:p>
@@ -1036,8 +1261,23 @@
         <w:rPr>
           <w:lang w:val="en-US" w:eastAsia="ko-KR" w:bidi="th-TH"/>
         </w:rPr>
-        <w:t xml:space="preserve">g++ -std=c++11 graphDriver.cpp </w:t>
-      </w:r>
+        <w:t>g++ -std=</w:t>
+      </w:r>
+      <w:proofErr w:type="spellStart"/>
+      <w:r>
+        <w:rPr>
+          <w:lang w:val="en-US" w:eastAsia="ko-KR" w:bidi="th-TH"/>
+        </w:rPr>
+        <w:t>c++</w:t>
+      </w:r>
+      <w:proofErr w:type="spellEnd"/>
+      <w:r>
+        <w:rPr>
+          <w:lang w:val="en-US" w:eastAsia="ko-KR" w:bidi="th-TH"/>
+        </w:rPr>
+        <w:t xml:space="preserve">11 graphDriver.cpp </w:t>
+      </w:r>
+      <w:proofErr w:type="spellStart"/>
       <w:proofErr w:type="gramStart"/>
       <w:r>
         <w:rPr>
@@ -1045,12 +1285,27 @@
         </w:rPr>
         <w:t>graph.o</w:t>
       </w:r>
+      <w:proofErr w:type="spellEnd"/>
       <w:proofErr w:type="gramEnd"/>
       <w:r>
         <w:rPr>
           <w:lang w:val="en-US" w:eastAsia="ko-KR" w:bidi="th-TH"/>
         </w:rPr>
-        <w:t xml:space="preserve"> –I../include –L../lib –llib –o graph</w:t>
+        <w:t xml:space="preserve"> –I../include –L../lib –</w:t>
+      </w:r>
+      <w:proofErr w:type="spellStart"/>
+      <w:r>
+        <w:rPr>
+          <w:lang w:val="en-US" w:eastAsia="ko-KR" w:bidi="th-TH"/>
+        </w:rPr>
+        <w:t>llib</w:t>
+      </w:r>
+      <w:proofErr w:type="spellEnd"/>
+      <w:r>
+        <w:rPr>
+          <w:lang w:val="en-US" w:eastAsia="ko-KR" w:bidi="th-TH"/>
+        </w:rPr>
+        <w:t xml:space="preserve"> –o graph</w:t>
       </w:r>
     </w:p>
     <w:p>
@@ -1064,50 +1319,229 @@
           <w:lang w:val="en-US" w:eastAsia="ko-KR"/>
         </w:rPr>
       </w:pPr>
-      <w:r>
-        <w:rPr>
-          <w:rFonts w:eastAsiaTheme="minorEastAsia" w:hint="eastAsia"/>
-          <w:color w:val="000000"/>
-          <w:sz w:val="24"/>
-          <w:szCs w:val="24"/>
-          <w:lang w:val="en-US" w:eastAsia="ko-KR"/>
-        </w:rPr>
-        <w:t>U</w:t>
-      </w:r>
-      <w:r>
-        <w:rPr>
-          <w:rFonts w:eastAsiaTheme="minorEastAsia"/>
-          <w:color w:val="000000"/>
-          <w:sz w:val="24"/>
-          <w:szCs w:val="24"/>
-          <w:lang w:val="en-US" w:eastAsia="ko-KR"/>
-        </w:rPr>
-        <w:t>sing xcode, you let me know once you figure it out such that I can add them here.</w:t>
-      </w:r>
     </w:p>
     <w:p>
       <w:pPr>
-        <w:pStyle w:val="1"/>
-      </w:pPr>
-      <w:bookmarkStart w:id="2" w:name="_Toc10061046"/>
-      <w:r>
-        <w:lastRenderedPageBreak/>
-        <w:t>Step 1</w:t>
-      </w:r>
-      <w:r>
-        <w:t>: cyclic_</w:t>
-      </w:r>
-      <w:proofErr w:type="gramStart"/>
-      <w:r>
-        <w:t>check(</w:t>
-      </w:r>
-      <w:proofErr w:type="gramEnd"/>
-      <w:r>
-        <w:t>)</w:t>
+        <w:spacing w:before="100" w:beforeAutospacing="1" w:after="100" w:afterAutospacing="1"/>
+        <w:rPr>
+          <w:rFonts w:eastAsiaTheme="minorEastAsia"/>
+          <w:color w:val="000000"/>
+          <w:sz w:val="24"/>
+          <w:szCs w:val="24"/>
+          <w:lang w:val="en-US" w:eastAsia="ko-KR"/>
+        </w:rPr>
+      </w:pPr>
+      <w:r>
+        <w:rPr>
+          <w:rFonts w:eastAsiaTheme="minorEastAsia"/>
+          <w:color w:val="000000"/>
+          <w:sz w:val="24"/>
+          <w:szCs w:val="24"/>
+          <w:lang w:val="en-US" w:eastAsia="ko-KR"/>
+        </w:rPr>
+        <w:t xml:space="preserve">Using </w:t>
+      </w:r>
+      <w:r>
+        <w:rPr>
+          <w:rFonts w:eastAsiaTheme="minorEastAsia"/>
+          <w:color w:val="000000"/>
+          <w:sz w:val="24"/>
+          <w:szCs w:val="24"/>
+          <w:lang w:val="en-US" w:eastAsia="ko-KR"/>
+        </w:rPr>
+        <w:t>Mac and g++</w:t>
+      </w:r>
+      <w:r>
+        <w:rPr>
+          <w:rFonts w:eastAsiaTheme="minorEastAsia"/>
+          <w:color w:val="000000"/>
+          <w:sz w:val="24"/>
+          <w:szCs w:val="24"/>
+          <w:lang w:val="en-US" w:eastAsia="ko-KR"/>
+        </w:rPr>
+        <w:t xml:space="preserve">, use the following commands:  </w:t>
       </w:r>
     </w:p>
     <w:p>
       <w:pPr>
+        <w:pStyle w:val="CodeBox"/>
+        <w:rPr>
+          <w:lang w:val="en-US" w:eastAsia="ko-KR" w:bidi="th-TH"/>
+        </w:rPr>
+      </w:pPr>
+      <w:r>
+        <w:rPr>
+          <w:lang w:val="en-US" w:eastAsia="ko-KR" w:bidi="th-TH"/>
+        </w:rPr>
+        <w:t>g++ -std=</w:t>
+      </w:r>
+      <w:proofErr w:type="spellStart"/>
+      <w:r>
+        <w:rPr>
+          <w:lang w:val="en-US" w:eastAsia="ko-KR" w:bidi="th-TH"/>
+        </w:rPr>
+        <w:t>c++</w:t>
+      </w:r>
+      <w:proofErr w:type="spellEnd"/>
+      <w:r>
+        <w:rPr>
+          <w:lang w:val="en-US" w:eastAsia="ko-KR" w:bidi="th-TH"/>
+        </w:rPr>
+        <w:t xml:space="preserve">11 graphDriver.cpp </w:t>
+      </w:r>
+      <w:proofErr w:type="spellStart"/>
+      <w:proofErr w:type="gramStart"/>
+      <w:r>
+        <w:rPr>
+          <w:lang w:val="en-US" w:eastAsia="ko-KR" w:bidi="th-TH"/>
+        </w:rPr>
+        <w:t>graph.o</w:t>
+      </w:r>
+      <w:proofErr w:type="gramEnd"/>
+      <w:r>
+        <w:rPr>
+          <w:lang w:val="en-US" w:eastAsia="ko-KR" w:bidi="th-TH"/>
+        </w:rPr>
+        <w:t>_mac</w:t>
+      </w:r>
+      <w:proofErr w:type="spellEnd"/>
+      <w:r>
+        <w:rPr>
+          <w:lang w:val="en-US" w:eastAsia="ko-KR" w:bidi="th-TH"/>
+        </w:rPr>
+        <w:t xml:space="preserve"> –I../include –L../lib –</w:t>
+      </w:r>
+      <w:proofErr w:type="spellStart"/>
+      <w:r>
+        <w:rPr>
+          <w:lang w:val="en-US" w:eastAsia="ko-KR" w:bidi="th-TH"/>
+        </w:rPr>
+        <w:t>llib</w:t>
+      </w:r>
+      <w:r>
+        <w:rPr>
+          <w:lang w:val="en-US" w:eastAsia="ko-KR" w:bidi="th-TH"/>
+        </w:rPr>
+        <w:t>_</w:t>
+      </w:r>
+      <w:r>
+        <w:rPr>
+          <w:rFonts w:ascii="맑은 고딕" w:eastAsia="맑은 고딕" w:hAnsi="맑은 고딕" w:cs="맑은 고딕" w:hint="eastAsia"/>
+          <w:lang w:val="en-US" w:eastAsia="ko-KR" w:bidi="th-TH"/>
+        </w:rPr>
+        <w:t>m</w:t>
+      </w:r>
+      <w:r>
+        <w:rPr>
+          <w:rFonts w:ascii="맑은 고딕" w:eastAsia="맑은 고딕" w:hAnsi="맑은 고딕" w:cs="맑은 고딕"/>
+          <w:lang w:val="en-US" w:eastAsia="ko-KR" w:bidi="th-TH"/>
+        </w:rPr>
+        <w:t>ac</w:t>
+      </w:r>
+      <w:proofErr w:type="spellEnd"/>
+      <w:r>
+        <w:rPr>
+          <w:lang w:val="en-US" w:eastAsia="ko-KR" w:bidi="th-TH"/>
+        </w:rPr>
+        <w:t xml:space="preserve"> –o graph</w:t>
+      </w:r>
+    </w:p>
+    <w:p>
+      <w:pPr>
+        <w:spacing w:before="100" w:beforeAutospacing="1" w:after="100" w:afterAutospacing="1"/>
+        <w:rPr>
+          <w:rFonts w:eastAsiaTheme="minorEastAsia"/>
+          <w:color w:val="000000"/>
+          <w:sz w:val="24"/>
+          <w:szCs w:val="24"/>
+          <w:lang w:val="en-US" w:eastAsia="ko-KR"/>
+        </w:rPr>
+      </w:pPr>
+      <w:r>
+        <w:rPr>
+          <w:rFonts w:eastAsiaTheme="minorEastAsia" w:hint="eastAsia"/>
+          <w:color w:val="000000"/>
+          <w:sz w:val="24"/>
+          <w:szCs w:val="24"/>
+          <w:lang w:val="en-US" w:eastAsia="ko-KR"/>
+        </w:rPr>
+        <w:t>U</w:t>
+      </w:r>
+      <w:r>
+        <w:rPr>
+          <w:rFonts w:eastAsiaTheme="minorEastAsia"/>
+          <w:color w:val="000000"/>
+          <w:sz w:val="24"/>
+          <w:szCs w:val="24"/>
+          <w:lang w:val="en-US" w:eastAsia="ko-KR"/>
+        </w:rPr>
+        <w:t xml:space="preserve">sing </w:t>
+      </w:r>
+      <w:proofErr w:type="spellStart"/>
+      <w:r>
+        <w:rPr>
+          <w:rFonts w:eastAsiaTheme="minorEastAsia"/>
+          <w:color w:val="000000"/>
+          <w:sz w:val="24"/>
+          <w:szCs w:val="24"/>
+          <w:lang w:val="en-US" w:eastAsia="ko-KR"/>
+        </w:rPr>
+        <w:t>xcode</w:t>
+      </w:r>
+      <w:proofErr w:type="spellEnd"/>
+      <w:r>
+        <w:rPr>
+          <w:rFonts w:eastAsiaTheme="minorEastAsia"/>
+          <w:color w:val="000000"/>
+          <w:sz w:val="24"/>
+          <w:szCs w:val="24"/>
+          <w:lang w:val="en-US" w:eastAsia="ko-KR"/>
+        </w:rPr>
+        <w:t>, you let me know once you figure it out such that I ca</w:t>
+      </w:r>
+      <w:bookmarkStart w:id="1" w:name="_GoBack"/>
+      <w:bookmarkEnd w:id="1"/>
+      <w:r>
+        <w:rPr>
+          <w:rFonts w:eastAsiaTheme="minorEastAsia"/>
+          <w:color w:val="000000"/>
+          <w:sz w:val="24"/>
+          <w:szCs w:val="24"/>
+          <w:lang w:val="en-US" w:eastAsia="ko-KR"/>
+        </w:rPr>
+        <w:t>n add them here.</w:t>
+      </w:r>
+    </w:p>
+    <w:p>
+      <w:pPr>
+        <w:pStyle w:val="1"/>
+      </w:pPr>
+      <w:bookmarkStart w:id="2" w:name="_Toc10061046"/>
+      <w:r>
+        <w:t>Step 1</w:t>
+      </w:r>
+      <w:r>
+        <w:t xml:space="preserve">: </w:t>
+      </w:r>
+      <w:proofErr w:type="spellStart"/>
+      <w:r>
+        <w:t>cyclic_</w:t>
+      </w:r>
+      <w:proofErr w:type="gramStart"/>
+      <w:r>
+        <w:t>check</w:t>
+      </w:r>
+      <w:proofErr w:type="spellEnd"/>
+      <w:r>
+        <w:t>(</w:t>
+      </w:r>
+      <w:proofErr w:type="gramEnd"/>
+      <w:r>
+        <w:t>)</w:t>
+      </w:r>
+    </w:p>
+    <w:p>
+      <w:pPr>
         <w:tabs>
           <w:tab w:val="num" w:pos="720"/>
         </w:tabs>
@@ -1128,7 +1562,18 @@
           <w:szCs w:val="24"/>
           <w:lang w:val="en-US" w:eastAsia="ko-KR"/>
         </w:rPr>
-        <w:t>Code cyclic_</w:t>
+        <w:t xml:space="preserve">Code </w:t>
+      </w:r>
+      <w:proofErr w:type="spellStart"/>
+      <w:r>
+        <w:rPr>
+          <w:rFonts w:eastAsiaTheme="minorEastAsia"/>
+          <w:color w:val="000000"/>
+          <w:sz w:val="24"/>
+          <w:szCs w:val="24"/>
+          <w:lang w:val="en-US" w:eastAsia="ko-KR"/>
+        </w:rPr>
+        <w:t>cyclic_</w:t>
       </w:r>
       <w:proofErr w:type="gramStart"/>
       <w:r>
@@ -1139,7 +1584,18 @@
           <w:szCs w:val="24"/>
           <w:lang w:val="en-US" w:eastAsia="ko-KR"/>
         </w:rPr>
-        <w:t>check(</w:t>
+        <w:t>check</w:t>
+      </w:r>
+      <w:proofErr w:type="spellEnd"/>
+      <w:r>
+        <w:rPr>
+          <w:rFonts w:eastAsiaTheme="minorEastAsia"/>
+          <w:color w:val="000000"/>
+          <w:sz w:val="24"/>
+          <w:szCs w:val="24"/>
+          <w:lang w:val="en-US" w:eastAsia="ko-KR"/>
+        </w:rPr>
+        <w:t>(</w:t>
       </w:r>
       <w:proofErr w:type="gramEnd"/>
       <w:r>
@@ -1191,7 +1647,18 @@
           <w:szCs w:val="24"/>
           <w:lang w:val="en-US" w:eastAsia="ko-KR"/>
         </w:rPr>
-        <w:t>Don't use graph_by_</w:t>
+        <w:t xml:space="preserve">Don't use </w:t>
+      </w:r>
+      <w:proofErr w:type="spellStart"/>
+      <w:r>
+        <w:rPr>
+          <w:rFonts w:eastAsiaTheme="minorEastAsia"/>
+          <w:color w:val="000000"/>
+          <w:sz w:val="24"/>
+          <w:szCs w:val="24"/>
+          <w:lang w:val="en-US" w:eastAsia="ko-KR"/>
+        </w:rPr>
+        <w:t>graph_by_</w:t>
       </w:r>
       <w:proofErr w:type="gramStart"/>
       <w:r>
@@ -1202,7 +1669,18 @@
           <w:szCs w:val="24"/>
           <w:lang w:val="en-US" w:eastAsia="ko-KR"/>
         </w:rPr>
-        <w:t>file(</w:t>
+        <w:t>file</w:t>
+      </w:r>
+      <w:proofErr w:type="spellEnd"/>
+      <w:r>
+        <w:rPr>
+          <w:rFonts w:eastAsiaTheme="minorEastAsia"/>
+          <w:color w:val="000000"/>
+          <w:sz w:val="24"/>
+          <w:szCs w:val="24"/>
+          <w:lang w:val="en-US" w:eastAsia="ko-KR"/>
+        </w:rPr>
+        <w:t>(</w:t>
       </w:r>
       <w:proofErr w:type="gramEnd"/>
       <w:r>
@@ -1213,7 +1691,29 @@
           <w:szCs w:val="24"/>
           <w:lang w:val="en-US" w:eastAsia="ko-KR"/>
         </w:rPr>
-        <w:t xml:space="preserve">), but use Graph() and addEdge(). </w:t>
+        <w:t xml:space="preserve">), but use Graph() and </w:t>
+      </w:r>
+      <w:proofErr w:type="spellStart"/>
+      <w:r>
+        <w:rPr>
+          <w:rFonts w:eastAsiaTheme="minorEastAsia"/>
+          <w:color w:val="000000"/>
+          <w:sz w:val="24"/>
+          <w:szCs w:val="24"/>
+          <w:lang w:val="en-US" w:eastAsia="ko-KR"/>
+        </w:rPr>
+        <w:t>addEdge</w:t>
+      </w:r>
+      <w:proofErr w:type="spellEnd"/>
+      <w:r>
+        <w:rPr>
+          <w:rFonts w:eastAsiaTheme="minorEastAsia"/>
+          <w:color w:val="000000"/>
+          <w:sz w:val="24"/>
+          <w:szCs w:val="24"/>
+          <w:lang w:val="en-US" w:eastAsia="ko-KR"/>
+        </w:rPr>
+        <w:t xml:space="preserve">(). </w:t>
       </w:r>
     </w:p>
     <w:p>
@@ -1255,7 +1755,18 @@
           <w:lang w:val="en-US" w:eastAsia="ko-KR"/>
         </w:rPr>
         <w:br/>
-        <w:t>Don't use print_</w:t>
+        <w:t xml:space="preserve">Don't use </w:t>
+      </w:r>
+      <w:proofErr w:type="spellStart"/>
+      <w:r>
+        <w:rPr>
+          <w:rFonts w:eastAsiaTheme="minorEastAsia"/>
+          <w:color w:val="000000"/>
+          <w:sz w:val="24"/>
+          <w:szCs w:val="24"/>
+          <w:lang w:val="en-US" w:eastAsia="ko-KR"/>
+        </w:rPr>
+        <w:t>print_</w:t>
       </w:r>
       <w:proofErr w:type="gramStart"/>
       <w:r>
@@ -1266,7 +1777,18 @@
           <w:szCs w:val="24"/>
           <w:lang w:val="en-US" w:eastAsia="ko-KR"/>
         </w:rPr>
-        <w:t>DFS(</w:t>
+        <w:t>DFS</w:t>
+      </w:r>
+      <w:proofErr w:type="spellEnd"/>
+      <w:r>
+        <w:rPr>
+          <w:rFonts w:eastAsiaTheme="minorEastAsia"/>
+          <w:color w:val="000000"/>
+          <w:sz w:val="24"/>
+          <w:szCs w:val="24"/>
+          <w:lang w:val="en-US" w:eastAsia="ko-KR"/>
+        </w:rPr>
+        <w:t>(</w:t>
       </w:r>
       <w:proofErr w:type="gramEnd"/>
       <w:r>
@@ -1277,7 +1799,29 @@
           <w:szCs w:val="24"/>
           <w:lang w:val="en-US" w:eastAsia="ko-KR"/>
         </w:rPr>
-        <w:t xml:space="preserve">) and print_BFS(). </w:t>
+        <w:t xml:space="preserve">) and </w:t>
+      </w:r>
+      <w:proofErr w:type="spellStart"/>
+      <w:r>
+        <w:rPr>
+          <w:rFonts w:eastAsiaTheme="minorEastAsia"/>
+          <w:color w:val="000000"/>
+          <w:sz w:val="24"/>
+          <w:szCs w:val="24"/>
+          <w:lang w:val="en-US" w:eastAsia="ko-KR"/>
+        </w:rPr>
+        <w:t>print_BFS</w:t>
+      </w:r>
+      <w:proofErr w:type="spellEnd"/>
+      <w:r>
+        <w:rPr>
+          <w:rFonts w:eastAsiaTheme="minorEastAsia"/>
+          <w:color w:val="000000"/>
+          <w:sz w:val="24"/>
+          <w:szCs w:val="24"/>
+          <w:lang w:val="en-US" w:eastAsia="ko-KR"/>
+        </w:rPr>
+        <w:t xml:space="preserve">(). </w:t>
       </w:r>
     </w:p>
     <w:p>
@@ -1630,7 +2174,30 @@
           <w:szCs w:val="24"/>
           <w:lang w:val="en-US" w:eastAsia="ko-KR"/>
         </w:rPr>
-        <w:t>Run the graphx.exe and check that your antenna.txt file produces the exact adj-list.  Use the output of testing to complete antenna.txt to fill out the results algorithms such as DFS, CCID, BFS, DistTo…. etc.</w:t>
+        <w:lastRenderedPageBreak/>
+        <w:t xml:space="preserve">Run the graphx.exe and check that your antenna.txt file produces the exact adj-list.  Use the output of testing to complete antenna.txt to fill out the results algorithms such as DFS, CCID, BFS, </w:t>
+      </w:r>
+      <w:proofErr w:type="spellStart"/>
+      <w:r>
+        <w:rPr>
+          <w:rFonts w:eastAsiaTheme="minorEastAsia"/>
+          <w:color w:val="000000"/>
+          <w:sz w:val="24"/>
+          <w:szCs w:val="24"/>
+          <w:lang w:val="en-US" w:eastAsia="ko-KR"/>
+        </w:rPr>
+        <w:t>DistTo</w:t>
+      </w:r>
+      <w:proofErr w:type="spellEnd"/>
+      <w:r>
+        <w:rPr>
+          <w:rFonts w:eastAsiaTheme="minorEastAsia"/>
+          <w:color w:val="000000"/>
+          <w:sz w:val="24"/>
+          <w:szCs w:val="24"/>
+          <w:lang w:val="en-US" w:eastAsia="ko-KR"/>
+        </w:rPr>
+        <w:t>…. etc.</w:t>
       </w:r>
     </w:p>
     <w:p>
@@ -1663,7 +2230,6 @@
           <w:szCs w:val="24"/>
           <w:lang w:val="en-US" w:eastAsia="ko-KR"/>
         </w:rPr>
-        <w:lastRenderedPageBreak/>
         <w:t xml:space="preserve">Code "case p" in the </w:t>
       </w:r>
       <w:proofErr w:type="gramStart"/>
@@ -2084,7 +2650,27 @@
           <w:szCs w:val="24"/>
           <w:lang w:eastAsia="ko-KR"/>
         </w:rPr>
-        <w:t>Driver.cpp, psetgraph.docx with self-graing filled.</w:t>
+        <w:t>Driver.cpp, psetgraph.docx with self-</w:t>
+      </w:r>
+      <w:proofErr w:type="spellStart"/>
+      <w:r>
+        <w:rPr>
+          <w:color w:val="000000"/>
+          <w:sz w:val="24"/>
+          <w:szCs w:val="24"/>
+          <w:lang w:eastAsia="ko-KR"/>
+        </w:rPr>
+        <w:t>graing</w:t>
+      </w:r>
+      <w:proofErr w:type="spellEnd"/>
+      <w:r>
+        <w:rPr>
+          <w:color w:val="000000"/>
+          <w:sz w:val="24"/>
+          <w:szCs w:val="24"/>
+          <w:lang w:eastAsia="ko-KR"/>
+        </w:rPr>
+        <w:t xml:space="preserve"> filled.</w:t>
       </w:r>
     </w:p>
     <w:p>
@@ -2301,7 +2887,29 @@
           <w:szCs w:val="24"/>
           <w:lang w:eastAsia="ko-KR"/>
         </w:rPr>
-        <w:t xml:space="preserve">0% penality for incorrect test </w:t>
+        <w:t xml:space="preserve">0% </w:t>
+      </w:r>
+      <w:proofErr w:type="spellStart"/>
+      <w:r>
+        <w:rPr>
+          <w:rFonts w:eastAsiaTheme="minorEastAsia"/>
+          <w:color w:val="000000"/>
+          <w:sz w:val="24"/>
+          <w:szCs w:val="24"/>
+          <w:lang w:eastAsia="ko-KR"/>
+        </w:rPr>
+        <w:t>penality</w:t>
+      </w:r>
+      <w:proofErr w:type="spellEnd"/>
+      <w:r>
+        <w:rPr>
+          <w:rFonts w:eastAsiaTheme="minorEastAsia"/>
+          <w:color w:val="000000"/>
+          <w:sz w:val="24"/>
+          <w:szCs w:val="24"/>
+          <w:lang w:eastAsia="ko-KR"/>
+        </w:rPr>
+        <w:t xml:space="preserve"> for incorrect test </w:t>
       </w:r>
       <w:r>
         <w:rPr>
@@ -2415,6 +3023,7 @@
           <w:szCs w:val="24"/>
           <w:lang w:eastAsia="ko-KR"/>
         </w:rPr>
+        <w:lastRenderedPageBreak/>
         <w:t>Compare the results with graphx.exe – Your point _____________</w:t>
       </w:r>
     </w:p>
@@ -2485,7 +3094,29 @@
           <w:szCs w:val="24"/>
           <w:lang w:eastAsia="ko-KR"/>
         </w:rPr>
-        <w:t xml:space="preserve">or potention bugs </w:t>
+        <w:t xml:space="preserve">or </w:t>
+      </w:r>
+      <w:proofErr w:type="spellStart"/>
+      <w:r>
+        <w:rPr>
+          <w:rFonts w:eastAsiaTheme="minorEastAsia"/>
+          <w:color w:val="000000"/>
+          <w:sz w:val="24"/>
+          <w:szCs w:val="24"/>
+          <w:lang w:eastAsia="ko-KR"/>
+        </w:rPr>
+        <w:t>potention</w:t>
+      </w:r>
+      <w:proofErr w:type="spellEnd"/>
+      <w:r>
+        <w:rPr>
+          <w:rFonts w:eastAsiaTheme="minorEastAsia"/>
+          <w:color w:val="000000"/>
+          <w:sz w:val="24"/>
+          <w:szCs w:val="24"/>
+          <w:lang w:eastAsia="ko-KR"/>
+        </w:rPr>
+        <w:t xml:space="preserve"> bugs </w:t>
       </w:r>
       <w:r>
         <w:rPr>
@@ -2679,7 +3310,7 @@
         <w:rFonts w:ascii="Candara" w:hAnsi="Candara"/>
         <w:noProof/>
       </w:rPr>
-      <w:t>5/30/2019</w:t>
+      <w:t>5/31/2019</w:t>
     </w:r>
     <w:r>
       <w:rPr>
@@ -9284,7 +9915,7 @@
 </file>
 
 <file path=customXml/itemProps1.xml><?xml version="1.0" encoding="utf-8"?>
-<ds:datastoreItem xmlns:ds="http://schemas.openxmlformats.org/officeDocument/2006/customXml" ds:itemID="{4361EE99-1A57-4C54-BB73-57F542DB1971}">
+<ds:datastoreItem xmlns:ds="http://schemas.openxmlformats.org/officeDocument/2006/customXml" ds:itemID="{AB9114F5-F642-4198-9533-503B686A9E1A}">
   <ds:schemaRefs>
     <ds:schemaRef ds:uri="http://schemas.openxmlformats.org/officeDocument/2006/bibliography"/>
   </ds:schemaRefs>

--- a/psets/pset12graph/psetgraph.docx
+++ b/psets/pset12graph/psetgraph.docx
@@ -16,23 +16,7 @@
           <w:rFonts w:ascii="Comic Sans MS" w:hAnsi="Comic Sans MS"/>
           <w:sz w:val="16"/>
         </w:rPr>
-        <w:t xml:space="preserve">The following materials have been collected from the numerous sources including my own and my students over the years of teaching and experiences of programming. Please help me to keep this tutorial </w:t>
-      </w:r>
-      <w:proofErr w:type="gramStart"/>
-      <w:r>
-        <w:rPr>
-          <w:rFonts w:ascii="Comic Sans MS" w:hAnsi="Comic Sans MS"/>
-          <w:sz w:val="16"/>
-        </w:rPr>
-        <w:t>up-to-date</w:t>
-      </w:r>
-      <w:proofErr w:type="gramEnd"/>
-      <w:r>
-        <w:rPr>
-          <w:rFonts w:ascii="Comic Sans MS" w:hAnsi="Comic Sans MS"/>
-          <w:sz w:val="16"/>
-        </w:rPr>
-        <w:t xml:space="preserve"> by reporting any issues or questions. Please send any comments or criticisms to </w:t>
+        <w:t xml:space="preserve">The following materials have been collected from the numerous sources including my own and my students over the years of teaching and experiences of programming. Please help me to keep this tutorial up-to-date by reporting any issues or questions. Please send any comments or criticisms to </w:t>
       </w:r>
       <w:hyperlink r:id="rId8" w:history="1">
         <w:r>
@@ -915,7 +899,6 @@
         <w:spacing w:before="100" w:beforeAutospacing="1" w:after="100" w:afterAutospacing="1"/>
         <w:ind w:leftChars="0"/>
         <w:rPr>
-          <w:rFonts w:hint="eastAsia"/>
           <w:color w:val="000000"/>
           <w:sz w:val="24"/>
           <w:szCs w:val="24"/>
@@ -1053,45 +1036,27 @@
         </w:rPr>
         <w:t>test and self-grading</w:t>
       </w:r>
+      <w:bookmarkStart w:id="0" w:name="_GoBack"/>
+      <w:bookmarkEnd w:id="0"/>
+      <w:r>
+        <w:rPr>
+          <w:color w:val="000000"/>
+          <w:sz w:val="24"/>
+          <w:szCs w:val="24"/>
+          <w:lang w:val="en-US" w:eastAsia="ko-KR"/>
+        </w:rPr>
+        <w:t xml:space="preserve">: </w:t>
+      </w:r>
     </w:p>
     <w:p>
       <w:pPr>
-        <w:spacing w:before="100" w:beforeAutospacing="1" w:after="100" w:afterAutospacing="1"/>
-        <w:rPr>
-          <w:color w:val="000000"/>
-          <w:sz w:val="24"/>
-          <w:szCs w:val="24"/>
-          <w:lang w:val="en-US" w:eastAsia="ko-KR"/>
-        </w:rPr>
-      </w:pPr>
-      <w:r>
-        <w:rPr>
-          <w:color w:val="000000"/>
-          <w:sz w:val="24"/>
-          <w:szCs w:val="24"/>
-          <w:lang w:val="en-US" w:eastAsia="ko-KR"/>
-        </w:rPr>
-        <w:t xml:space="preserve">When you start the program, it displays the graph menu </w:t>
-      </w:r>
-      <w:r>
-        <w:rPr>
-          <w:color w:val="000000"/>
-          <w:sz w:val="24"/>
-          <w:szCs w:val="24"/>
-          <w:lang w:val="en-US" w:eastAsia="ko-KR"/>
-        </w:rPr>
-        <w:t xml:space="preserve">as shown below: </w:t>
-      </w:r>
-    </w:p>
-    <w:p>
-      <w:pPr>
         <w:pStyle w:val="1"/>
       </w:pPr>
-      <w:bookmarkStart w:id="0" w:name="_Toc10061045"/>
+      <w:bookmarkStart w:id="1" w:name="_Toc10061045"/>
       <w:r>
         <w:t xml:space="preserve">How to compile </w:t>
       </w:r>
-      <w:bookmarkEnd w:id="0"/>
+      <w:bookmarkEnd w:id="1"/>
       <w:r>
         <w:t xml:space="preserve"> </w:t>
       </w:r>
@@ -1339,6 +1304,7 @@
           <w:szCs w:val="24"/>
           <w:lang w:val="en-US" w:eastAsia="ko-KR"/>
         </w:rPr>
+        <w:lastRenderedPageBreak/>
         <w:t xml:space="preserve">Using </w:t>
       </w:r>
       <w:r>
@@ -1497,19 +1463,7 @@
           <w:szCs w:val="24"/>
           <w:lang w:val="en-US" w:eastAsia="ko-KR"/>
         </w:rPr>
-        <w:t>, you let me know once you figure it out such that I ca</w:t>
-      </w:r>
-      <w:bookmarkStart w:id="1" w:name="_GoBack"/>
-      <w:bookmarkEnd w:id="1"/>
-      <w:r>
-        <w:rPr>
-          <w:rFonts w:eastAsiaTheme="minorEastAsia"/>
-          <w:color w:val="000000"/>
-          <w:sz w:val="24"/>
-          <w:szCs w:val="24"/>
-          <w:lang w:val="en-US" w:eastAsia="ko-KR"/>
-        </w:rPr>
-        <w:t>n add them here.</w:t>
+        <w:t>, you let me know once you figure it out such that I can add them here.</w:t>
       </w:r>
     </w:p>
     <w:p>
@@ -2560,23 +2514,7 @@
           <w:rFonts w:ascii="Century Gothic" w:hAnsi="Century Gothic"/>
           <w:szCs w:val="24"/>
         </w:rPr>
-        <w:t xml:space="preserve">After submitting, if you realize one of your programs is flawed, you may fix it and submit again </w:t>
-      </w:r>
-      <w:proofErr w:type="gramStart"/>
-      <w:r>
-        <w:rPr>
-          <w:rFonts w:ascii="Century Gothic" w:hAnsi="Century Gothic"/>
-          <w:szCs w:val="24"/>
-        </w:rPr>
-        <w:t>as long as</w:t>
-      </w:r>
-      <w:proofErr w:type="gramEnd"/>
-      <w:r>
-        <w:rPr>
-          <w:rFonts w:ascii="Century Gothic" w:hAnsi="Century Gothic"/>
-          <w:szCs w:val="24"/>
-        </w:rPr>
-        <w:t xml:space="preserve"> it is </w:t>
+        <w:t xml:space="preserve">After submitting, if you realize one of your programs is flawed, you may fix it and submit again as long as it is </w:t>
       </w:r>
       <w:r>
         <w:rPr>
@@ -9915,7 +9853,7 @@
 </file>
 
 <file path=customXml/itemProps1.xml><?xml version="1.0" encoding="utf-8"?>
-<ds:datastoreItem xmlns:ds="http://schemas.openxmlformats.org/officeDocument/2006/customXml" ds:itemID="{AB9114F5-F642-4198-9533-503B686A9E1A}">
+<ds:datastoreItem xmlns:ds="http://schemas.openxmlformats.org/officeDocument/2006/customXml" ds:itemID="{3C794A0A-7D5C-FC41-8736-C3095DA1EE57}">
   <ds:schemaRefs>
     <ds:schemaRef ds:uri="http://schemas.openxmlformats.org/officeDocument/2006/bibliography"/>
   </ds:schemaRefs>

--- a/psets/pset12graph/psetgraph.docx
+++ b/psets/pset12graph/psetgraph.docx
@@ -11,6 +11,8 @@
           <w:sz w:val="16"/>
         </w:rPr>
       </w:pPr>
+      <w:bookmarkStart w:id="0" w:name="_GoBack"/>
+      <w:bookmarkEnd w:id="0"/>
       <w:r>
         <w:rPr>
           <w:rFonts w:ascii="Comic Sans MS" w:hAnsi="Comic Sans MS"/>
@@ -47,14 +49,12 @@
       <w:pPr>
         <w:pStyle w:val="LecHeader0"/>
       </w:pPr>
-      <w:proofErr w:type="spellStart"/>
       <w:r>
         <w:rPr>
           <w:rFonts w:hint="eastAsia"/>
         </w:rPr>
         <w:t>PSet</w:t>
       </w:r>
-      <w:proofErr w:type="spellEnd"/>
       <w:r>
         <w:t xml:space="preserve"> – </w:t>
       </w:r>
@@ -153,19 +153,8 @@
           <w:szCs w:val="24"/>
           <w:lang w:val="en-US" w:eastAsia="ko-KR"/>
         </w:rPr>
-        <w:t>The following files are provided.  Build the project with lib/nowic.lib and include/</w:t>
-      </w:r>
-      <w:proofErr w:type="spellStart"/>
-      <w:r>
-        <w:rPr>
-          <w:color w:val="000000"/>
-          <w:sz w:val="24"/>
-          <w:szCs w:val="24"/>
-          <w:lang w:val="en-US" w:eastAsia="ko-KR"/>
-        </w:rPr>
-        <w:t>nowic.h</w:t>
-      </w:r>
-      <w:proofErr w:type="spellEnd"/>
+        <w:t>The following files are provided.  Build the project with lib/nowic.lib and include/nowic.h</w:t>
+      </w:r>
       <w:r>
         <w:rPr>
           <w:color w:val="000000"/>
@@ -210,7 +199,6 @@
           <w:lang w:val="en-US" w:eastAsia="ko-KR"/>
         </w:rPr>
       </w:pPr>
-      <w:proofErr w:type="spellStart"/>
       <w:r>
         <w:rPr>
           <w:color w:val="000000"/>
@@ -220,7 +208,6 @@
         </w:rPr>
         <w:t>graph.h</w:t>
       </w:r>
-      <w:proofErr w:type="spellEnd"/>
       <w:r>
         <w:rPr>
           <w:color w:val="000000"/>
@@ -283,8 +270,6 @@
           <w:lang w:val="en-US" w:eastAsia="ko-KR"/>
         </w:rPr>
       </w:pPr>
-      <w:proofErr w:type="spellStart"/>
-      <w:proofErr w:type="gramStart"/>
       <w:r>
         <w:rPr>
           <w:rFonts w:eastAsiaTheme="minorEastAsia" w:hint="eastAsia"/>
@@ -303,20 +288,8 @@
           <w:szCs w:val="24"/>
           <w:lang w:val="en-US" w:eastAsia="ko-KR"/>
         </w:rPr>
-        <w:t>raph.o</w:t>
-      </w:r>
-      <w:proofErr w:type="gramEnd"/>
-      <w:r>
-        <w:rPr>
-          <w:rFonts w:eastAsiaTheme="minorEastAsia"/>
-          <w:color w:val="000000"/>
-          <w:sz w:val="24"/>
-          <w:szCs w:val="24"/>
-          <w:lang w:val="en-US" w:eastAsia="ko-KR"/>
-        </w:rPr>
-        <w:t>_mac</w:t>
-      </w:r>
-      <w:proofErr w:type="spellEnd"/>
+        <w:t>raph.o_mac</w:t>
+      </w:r>
       <w:r>
         <w:rPr>
           <w:rFonts w:eastAsiaTheme="minorEastAsia"/>
@@ -355,8 +328,6 @@
           <w:lang w:val="en-US" w:eastAsia="ko-KR"/>
         </w:rPr>
       </w:pPr>
-      <w:proofErr w:type="spellStart"/>
-      <w:proofErr w:type="gramStart"/>
       <w:r>
         <w:rPr>
           <w:rFonts w:eastAsiaTheme="minorEastAsia" w:hint="eastAsia"/>
@@ -377,8 +348,6 @@
         </w:rPr>
         <w:t>raph.o</w:t>
       </w:r>
-      <w:proofErr w:type="spellEnd"/>
-      <w:proofErr w:type="gramEnd"/>
       <w:r>
         <w:rPr>
           <w:rFonts w:eastAsiaTheme="minorEastAsia"/>
@@ -905,7 +874,6 @@
           <w:lang w:val="en-US" w:eastAsia="ko-KR"/>
         </w:rPr>
       </w:pPr>
-      <w:proofErr w:type="spellStart"/>
       <w:r>
         <w:rPr>
           <w:color w:val="000000"/>
@@ -915,7 +883,6 @@
         </w:rPr>
         <w:t>graphx</w:t>
       </w:r>
-      <w:proofErr w:type="spellEnd"/>
       <w:r>
         <w:rPr>
           <w:color w:val="000000"/>
@@ -1036,8 +1003,6 @@
         </w:rPr>
         <w:t>test and self-grading</w:t>
       </w:r>
-      <w:bookmarkStart w:id="0" w:name="_GoBack"/>
-      <w:bookmarkEnd w:id="0"/>
       <w:r>
         <w:rPr>
           <w:color w:val="000000"/>
@@ -1088,47 +1053,7 @@
           <w:szCs w:val="24"/>
           <w:lang w:val="en-US" w:eastAsia="ko-KR"/>
         </w:rPr>
-        <w:t xml:space="preserve"> graph.obj goes to lib folder </w:t>
-      </w:r>
-      <w:proofErr w:type="spellStart"/>
-      <w:r>
-        <w:rPr>
-          <w:color w:val="000000"/>
-          <w:sz w:val="24"/>
-          <w:szCs w:val="24"/>
-          <w:lang w:val="en-US" w:eastAsia="ko-KR"/>
-        </w:rPr>
-        <w:t>wher</w:t>
-      </w:r>
-      <w:proofErr w:type="spellEnd"/>
-      <w:r>
-        <w:rPr>
-          <w:color w:val="000000"/>
-          <w:sz w:val="24"/>
-          <w:szCs w:val="24"/>
-          <w:lang w:val="en-US" w:eastAsia="ko-KR"/>
-        </w:rPr>
-        <w:t xml:space="preserve"> nowic.lib is. Using project properties, add graph.obj where nowic.lib is as </w:t>
-      </w:r>
-      <w:proofErr w:type="spellStart"/>
-      <w:r>
-        <w:rPr>
-          <w:color w:val="000000"/>
-          <w:sz w:val="24"/>
-          <w:szCs w:val="24"/>
-          <w:lang w:val="en-US" w:eastAsia="ko-KR"/>
-        </w:rPr>
-        <w:t>shwon</w:t>
-      </w:r>
-      <w:proofErr w:type="spellEnd"/>
-      <w:r>
-        <w:rPr>
-          <w:color w:val="000000"/>
-          <w:sz w:val="24"/>
-          <w:szCs w:val="24"/>
-          <w:lang w:val="en-US" w:eastAsia="ko-KR"/>
-        </w:rPr>
-        <w:t xml:space="preserve"> below. </w:t>
+        <w:t xml:space="preserve"> graph.obj goes to lib folder wher nowic.lib is. Using project properties, add graph.obj where nowic.lib is as shwon below. </w:t>
       </w:r>
     </w:p>
     <w:p>
@@ -1226,51 +1151,7 @@
         <w:rPr>
           <w:lang w:val="en-US" w:eastAsia="ko-KR" w:bidi="th-TH"/>
         </w:rPr>
-        <w:t>g++ -std=</w:t>
-      </w:r>
-      <w:proofErr w:type="spellStart"/>
-      <w:r>
-        <w:rPr>
-          <w:lang w:val="en-US" w:eastAsia="ko-KR" w:bidi="th-TH"/>
-        </w:rPr>
-        <w:t>c++</w:t>
-      </w:r>
-      <w:proofErr w:type="spellEnd"/>
-      <w:r>
-        <w:rPr>
-          <w:lang w:val="en-US" w:eastAsia="ko-KR" w:bidi="th-TH"/>
-        </w:rPr>
-        <w:t xml:space="preserve">11 graphDriver.cpp </w:t>
-      </w:r>
-      <w:proofErr w:type="spellStart"/>
-      <w:proofErr w:type="gramStart"/>
-      <w:r>
-        <w:rPr>
-          <w:lang w:val="en-US" w:eastAsia="ko-KR" w:bidi="th-TH"/>
-        </w:rPr>
-        <w:t>graph.o</w:t>
-      </w:r>
-      <w:proofErr w:type="spellEnd"/>
-      <w:proofErr w:type="gramEnd"/>
-      <w:r>
-        <w:rPr>
-          <w:lang w:val="en-US" w:eastAsia="ko-KR" w:bidi="th-TH"/>
-        </w:rPr>
-        <w:t xml:space="preserve"> –I../include –L../lib –</w:t>
-      </w:r>
-      <w:proofErr w:type="spellStart"/>
-      <w:r>
-        <w:rPr>
-          <w:lang w:val="en-US" w:eastAsia="ko-KR" w:bidi="th-TH"/>
-        </w:rPr>
-        <w:t>llib</w:t>
-      </w:r>
-      <w:proofErr w:type="spellEnd"/>
-      <w:r>
-        <w:rPr>
-          <w:lang w:val="en-US" w:eastAsia="ko-KR" w:bidi="th-TH"/>
-        </w:rPr>
-        <w:t xml:space="preserve"> –o graph</w:t>
+        <w:t>g++ -std=c++11 graphDriver.cpp graph.o –I../include –L../lib –llib –o graph</w:t>
       </w:r>
     </w:p>
     <w:p>
@@ -1339,50 +1220,19 @@
         <w:rPr>
           <w:lang w:val="en-US" w:eastAsia="ko-KR" w:bidi="th-TH"/>
         </w:rPr>
-        <w:t>g++ -std=</w:t>
-      </w:r>
-      <w:proofErr w:type="spellStart"/>
+        <w:t>g++ -std=c++11 graphDriver.cpp graph.o</w:t>
+      </w:r>
       <w:r>
         <w:rPr>
           <w:lang w:val="en-US" w:eastAsia="ko-KR" w:bidi="th-TH"/>
         </w:rPr>
-        <w:t>c++</w:t>
-      </w:r>
-      <w:proofErr w:type="spellEnd"/>
+        <w:t>_mac</w:t>
+      </w:r>
       <w:r>
         <w:rPr>
           <w:lang w:val="en-US" w:eastAsia="ko-KR" w:bidi="th-TH"/>
         </w:rPr>
-        <w:t xml:space="preserve">11 graphDriver.cpp </w:t>
-      </w:r>
-      <w:proofErr w:type="spellStart"/>
-      <w:proofErr w:type="gramStart"/>
-      <w:r>
-        <w:rPr>
-          <w:lang w:val="en-US" w:eastAsia="ko-KR" w:bidi="th-TH"/>
-        </w:rPr>
-        <w:t>graph.o</w:t>
-      </w:r>
-      <w:proofErr w:type="gramEnd"/>
-      <w:r>
-        <w:rPr>
-          <w:lang w:val="en-US" w:eastAsia="ko-KR" w:bidi="th-TH"/>
-        </w:rPr>
-        <w:t>_mac</w:t>
-      </w:r>
-      <w:proofErr w:type="spellEnd"/>
-      <w:r>
-        <w:rPr>
-          <w:lang w:val="en-US" w:eastAsia="ko-KR" w:bidi="th-TH"/>
-        </w:rPr>
-        <w:t xml:space="preserve"> –I../include –L../lib –</w:t>
-      </w:r>
-      <w:proofErr w:type="spellStart"/>
-      <w:r>
-        <w:rPr>
-          <w:lang w:val="en-US" w:eastAsia="ko-KR" w:bidi="th-TH"/>
-        </w:rPr>
-        <w:t>llib</w:t>
+        <w:t xml:space="preserve"> –I../include –L../lib –llib</w:t>
       </w:r>
       <w:r>
         <w:rPr>
@@ -1404,7 +1254,6 @@
         </w:rPr>
         <w:t>ac</w:t>
       </w:r>
-      <w:proofErr w:type="spellEnd"/>
       <w:r>
         <w:rPr>
           <w:lang w:val="en-US" w:eastAsia="ko-KR" w:bidi="th-TH"/>
@@ -1441,29 +1290,7 @@
           <w:szCs w:val="24"/>
           <w:lang w:val="en-US" w:eastAsia="ko-KR"/>
         </w:rPr>
-        <w:t xml:space="preserve">sing </w:t>
-      </w:r>
-      <w:proofErr w:type="spellStart"/>
-      <w:r>
-        <w:rPr>
-          <w:rFonts w:eastAsiaTheme="minorEastAsia"/>
-          <w:color w:val="000000"/>
-          <w:sz w:val="24"/>
-          <w:szCs w:val="24"/>
-          <w:lang w:val="en-US" w:eastAsia="ko-KR"/>
-        </w:rPr>
-        <w:t>xcode</w:t>
-      </w:r>
-      <w:proofErr w:type="spellEnd"/>
-      <w:r>
-        <w:rPr>
-          <w:rFonts w:eastAsiaTheme="minorEastAsia"/>
-          <w:color w:val="000000"/>
-          <w:sz w:val="24"/>
-          <w:szCs w:val="24"/>
-          <w:lang w:val="en-US" w:eastAsia="ko-KR"/>
-        </w:rPr>
-        <w:t>, you let me know once you figure it out such that I can add them here.</w:t>
+        <w:t>sing xcode, you let me know once you figure it out such that I can add them here.</w:t>
       </w:r>
     </w:p>
     <w:p>
@@ -1475,23 +1302,7 @@
         <w:t>Step 1</w:t>
       </w:r>
       <w:r>
-        <w:t xml:space="preserve">: </w:t>
-      </w:r>
-      <w:proofErr w:type="spellStart"/>
-      <w:r>
-        <w:t>cyclic_</w:t>
-      </w:r>
-      <w:proofErr w:type="gramStart"/>
-      <w:r>
-        <w:t>check</w:t>
-      </w:r>
-      <w:proofErr w:type="spellEnd"/>
-      <w:r>
-        <w:t>(</w:t>
-      </w:r>
-      <w:proofErr w:type="gramEnd"/>
-      <w:r>
-        <w:t>)</w:t>
+        <w:t>: cyclic_check()</w:t>
       </w:r>
     </w:p>
     <w:p>
@@ -1516,51 +1327,7 @@
           <w:szCs w:val="24"/>
           <w:lang w:val="en-US" w:eastAsia="ko-KR"/>
         </w:rPr>
-        <w:t xml:space="preserve">Code </w:t>
-      </w:r>
-      <w:proofErr w:type="spellStart"/>
-      <w:r>
-        <w:rPr>
-          <w:rFonts w:eastAsiaTheme="minorEastAsia"/>
-          <w:color w:val="000000"/>
-          <w:sz w:val="24"/>
-          <w:szCs w:val="24"/>
-          <w:lang w:val="en-US" w:eastAsia="ko-KR"/>
-        </w:rPr>
-        <w:t>cyclic_</w:t>
-      </w:r>
-      <w:proofErr w:type="gramStart"/>
-      <w:r>
-        <w:rPr>
-          <w:rFonts w:eastAsiaTheme="minorEastAsia"/>
-          <w:color w:val="000000"/>
-          <w:sz w:val="24"/>
-          <w:szCs w:val="24"/>
-          <w:lang w:val="en-US" w:eastAsia="ko-KR"/>
-        </w:rPr>
-        <w:t>check</w:t>
-      </w:r>
-      <w:proofErr w:type="spellEnd"/>
-      <w:r>
-        <w:rPr>
-          <w:rFonts w:eastAsiaTheme="minorEastAsia"/>
-          <w:color w:val="000000"/>
-          <w:sz w:val="24"/>
-          <w:szCs w:val="24"/>
-          <w:lang w:val="en-US" w:eastAsia="ko-KR"/>
-        </w:rPr>
-        <w:t>(</w:t>
-      </w:r>
-      <w:proofErr w:type="gramEnd"/>
-      <w:r>
-        <w:rPr>
-          <w:rFonts w:eastAsiaTheme="minorEastAsia"/>
-          <w:color w:val="000000"/>
-          <w:sz w:val="24"/>
-          <w:szCs w:val="24"/>
-          <w:lang w:val="en-US" w:eastAsia="ko-KR"/>
-        </w:rPr>
-        <w:t>) in graphDriver.cpp</w:t>
+        <w:t>Code cyclic_check() in graphDriver.cpp</w:t>
       </w:r>
       <w:r>
         <w:rPr>
@@ -1601,73 +1368,7 @@
           <w:szCs w:val="24"/>
           <w:lang w:val="en-US" w:eastAsia="ko-KR"/>
         </w:rPr>
-        <w:t xml:space="preserve">Don't use </w:t>
-      </w:r>
-      <w:proofErr w:type="spellStart"/>
-      <w:r>
-        <w:rPr>
-          <w:rFonts w:eastAsiaTheme="minorEastAsia"/>
-          <w:color w:val="000000"/>
-          <w:sz w:val="24"/>
-          <w:szCs w:val="24"/>
-          <w:lang w:val="en-US" w:eastAsia="ko-KR"/>
-        </w:rPr>
-        <w:t>graph_by_</w:t>
-      </w:r>
-      <w:proofErr w:type="gramStart"/>
-      <w:r>
-        <w:rPr>
-          <w:rFonts w:eastAsiaTheme="minorEastAsia"/>
-          <w:color w:val="000000"/>
-          <w:sz w:val="24"/>
-          <w:szCs w:val="24"/>
-          <w:lang w:val="en-US" w:eastAsia="ko-KR"/>
-        </w:rPr>
-        <w:t>file</w:t>
-      </w:r>
-      <w:proofErr w:type="spellEnd"/>
-      <w:r>
-        <w:rPr>
-          <w:rFonts w:eastAsiaTheme="minorEastAsia"/>
-          <w:color w:val="000000"/>
-          <w:sz w:val="24"/>
-          <w:szCs w:val="24"/>
-          <w:lang w:val="en-US" w:eastAsia="ko-KR"/>
-        </w:rPr>
-        <w:t>(</w:t>
-      </w:r>
-      <w:proofErr w:type="gramEnd"/>
-      <w:r>
-        <w:rPr>
-          <w:rFonts w:eastAsiaTheme="minorEastAsia"/>
-          <w:color w:val="000000"/>
-          <w:sz w:val="24"/>
-          <w:szCs w:val="24"/>
-          <w:lang w:val="en-US" w:eastAsia="ko-KR"/>
-        </w:rPr>
-        <w:t xml:space="preserve">), but use Graph() and </w:t>
-      </w:r>
-      <w:proofErr w:type="spellStart"/>
-      <w:r>
-        <w:rPr>
-          <w:rFonts w:eastAsiaTheme="minorEastAsia"/>
-          <w:color w:val="000000"/>
-          <w:sz w:val="24"/>
-          <w:szCs w:val="24"/>
-          <w:lang w:val="en-US" w:eastAsia="ko-KR"/>
-        </w:rPr>
-        <w:t>addEdge</w:t>
-      </w:r>
-      <w:proofErr w:type="spellEnd"/>
-      <w:r>
-        <w:rPr>
-          <w:rFonts w:eastAsiaTheme="minorEastAsia"/>
-          <w:color w:val="000000"/>
-          <w:sz w:val="24"/>
-          <w:szCs w:val="24"/>
-          <w:lang w:val="en-US" w:eastAsia="ko-KR"/>
-        </w:rPr>
-        <w:t xml:space="preserve">(). </w:t>
+        <w:t xml:space="preserve">Don't use graph_by_file(), but use Graph() and addEdge(). </w:t>
       </w:r>
     </w:p>
     <w:p>
@@ -1709,73 +1410,7 @@
           <w:lang w:val="en-US" w:eastAsia="ko-KR"/>
         </w:rPr>
         <w:br/>
-        <w:t xml:space="preserve">Don't use </w:t>
-      </w:r>
-      <w:proofErr w:type="spellStart"/>
-      <w:r>
-        <w:rPr>
-          <w:rFonts w:eastAsiaTheme="minorEastAsia"/>
-          <w:color w:val="000000"/>
-          <w:sz w:val="24"/>
-          <w:szCs w:val="24"/>
-          <w:lang w:val="en-US" w:eastAsia="ko-KR"/>
-        </w:rPr>
-        <w:t>print_</w:t>
-      </w:r>
-      <w:proofErr w:type="gramStart"/>
-      <w:r>
-        <w:rPr>
-          <w:rFonts w:eastAsiaTheme="minorEastAsia"/>
-          <w:color w:val="000000"/>
-          <w:sz w:val="24"/>
-          <w:szCs w:val="24"/>
-          <w:lang w:val="en-US" w:eastAsia="ko-KR"/>
-        </w:rPr>
-        <w:t>DFS</w:t>
-      </w:r>
-      <w:proofErr w:type="spellEnd"/>
-      <w:r>
-        <w:rPr>
-          <w:rFonts w:eastAsiaTheme="minorEastAsia"/>
-          <w:color w:val="000000"/>
-          <w:sz w:val="24"/>
-          <w:szCs w:val="24"/>
-          <w:lang w:val="en-US" w:eastAsia="ko-KR"/>
-        </w:rPr>
-        <w:t>(</w:t>
-      </w:r>
-      <w:proofErr w:type="gramEnd"/>
-      <w:r>
-        <w:rPr>
-          <w:rFonts w:eastAsiaTheme="minorEastAsia"/>
-          <w:color w:val="000000"/>
-          <w:sz w:val="24"/>
-          <w:szCs w:val="24"/>
-          <w:lang w:val="en-US" w:eastAsia="ko-KR"/>
-        </w:rPr>
-        <w:t xml:space="preserve">) and </w:t>
-      </w:r>
-      <w:proofErr w:type="spellStart"/>
-      <w:r>
-        <w:rPr>
-          <w:rFonts w:eastAsiaTheme="minorEastAsia"/>
-          <w:color w:val="000000"/>
-          <w:sz w:val="24"/>
-          <w:szCs w:val="24"/>
-          <w:lang w:val="en-US" w:eastAsia="ko-KR"/>
-        </w:rPr>
-        <w:t>print_BFS</w:t>
-      </w:r>
-      <w:proofErr w:type="spellEnd"/>
-      <w:r>
-        <w:rPr>
-          <w:rFonts w:eastAsiaTheme="minorEastAsia"/>
-          <w:color w:val="000000"/>
-          <w:sz w:val="24"/>
-          <w:szCs w:val="24"/>
-          <w:lang w:val="en-US" w:eastAsia="ko-KR"/>
-        </w:rPr>
-        <w:t xml:space="preserve">(). </w:t>
+        <w:t xml:space="preserve">Don't use print_DFS() and print_BFS(). </w:t>
       </w:r>
     </w:p>
     <w:p>
@@ -2129,29 +1764,7 @@
           <w:lang w:val="en-US" w:eastAsia="ko-KR"/>
         </w:rPr>
         <w:lastRenderedPageBreak/>
-        <w:t xml:space="preserve">Run the graphx.exe and check that your antenna.txt file produces the exact adj-list.  Use the output of testing to complete antenna.txt to fill out the results algorithms such as DFS, CCID, BFS, </w:t>
-      </w:r>
-      <w:proofErr w:type="spellStart"/>
-      <w:r>
-        <w:rPr>
-          <w:rFonts w:eastAsiaTheme="minorEastAsia"/>
-          <w:color w:val="000000"/>
-          <w:sz w:val="24"/>
-          <w:szCs w:val="24"/>
-          <w:lang w:val="en-US" w:eastAsia="ko-KR"/>
-        </w:rPr>
-        <w:t>DistTo</w:t>
-      </w:r>
-      <w:proofErr w:type="spellEnd"/>
-      <w:r>
-        <w:rPr>
-          <w:rFonts w:eastAsiaTheme="minorEastAsia"/>
-          <w:color w:val="000000"/>
-          <w:sz w:val="24"/>
-          <w:szCs w:val="24"/>
-          <w:lang w:val="en-US" w:eastAsia="ko-KR"/>
-        </w:rPr>
-        <w:t>…. etc.</w:t>
+        <w:t>Run the graphx.exe and check that your antenna.txt file produces the exact adj-list.  Use the output of testing to complete antenna.txt to fill out the results algorithms such as DFS, CCID, BFS, DistTo…. etc.</w:t>
       </w:r>
     </w:p>
     <w:p>
@@ -2184,29 +1797,7 @@
           <w:szCs w:val="24"/>
           <w:lang w:val="en-US" w:eastAsia="ko-KR"/>
         </w:rPr>
-        <w:t xml:space="preserve">Code "case p" in the </w:t>
-      </w:r>
-      <w:proofErr w:type="gramStart"/>
-      <w:r>
-        <w:rPr>
-          <w:rFonts w:eastAsiaTheme="minorEastAsia"/>
-          <w:color w:val="000000"/>
-          <w:sz w:val="24"/>
-          <w:szCs w:val="24"/>
-          <w:lang w:val="en-US" w:eastAsia="ko-KR"/>
-        </w:rPr>
-        <w:t>main(</w:t>
-      </w:r>
-      <w:proofErr w:type="gramEnd"/>
-      <w:r>
-        <w:rPr>
-          <w:rFonts w:eastAsiaTheme="minorEastAsia"/>
-          <w:color w:val="000000"/>
-          <w:sz w:val="24"/>
-          <w:szCs w:val="24"/>
-          <w:lang w:val="en-US" w:eastAsia="ko-KR"/>
-        </w:rPr>
-        <w:t xml:space="preserve">) of graphDriver.cpp. </w:t>
+        <w:t xml:space="preserve">Code "case p" in the main() of graphDriver.cpp. </w:t>
       </w:r>
       <w:r>
         <w:rPr>
@@ -2259,29 +1850,7 @@
           <w:szCs w:val="24"/>
           <w:lang w:val="en-US" w:eastAsia="ko-KR"/>
         </w:rPr>
-        <w:t xml:space="preserve">Code "case p" in the </w:t>
-      </w:r>
-      <w:proofErr w:type="gramStart"/>
-      <w:r>
-        <w:rPr>
-          <w:rFonts w:eastAsiaTheme="minorEastAsia"/>
-          <w:color w:val="000000"/>
-          <w:sz w:val="24"/>
-          <w:szCs w:val="24"/>
-          <w:lang w:val="en-US" w:eastAsia="ko-KR"/>
-        </w:rPr>
-        <w:t>main(</w:t>
-      </w:r>
-      <w:proofErr w:type="gramEnd"/>
-      <w:r>
-        <w:rPr>
-          <w:rFonts w:eastAsiaTheme="minorEastAsia"/>
-          <w:color w:val="000000"/>
-          <w:sz w:val="24"/>
-          <w:szCs w:val="24"/>
-          <w:lang w:val="en-US" w:eastAsia="ko-KR"/>
-        </w:rPr>
-        <w:t xml:space="preserve">) of graphDriver.cpp. </w:t>
+        <w:t xml:space="preserve">Code "case p" in the main() of graphDriver.cpp. </w:t>
       </w:r>
       <w:r>
         <w:rPr>
@@ -2588,27 +2157,7 @@
           <w:szCs w:val="24"/>
           <w:lang w:eastAsia="ko-KR"/>
         </w:rPr>
-        <w:t>Driver.cpp, psetgraph.docx with self-</w:t>
-      </w:r>
-      <w:proofErr w:type="spellStart"/>
-      <w:r>
-        <w:rPr>
-          <w:color w:val="000000"/>
-          <w:sz w:val="24"/>
-          <w:szCs w:val="24"/>
-          <w:lang w:eastAsia="ko-KR"/>
-        </w:rPr>
-        <w:t>graing</w:t>
-      </w:r>
-      <w:proofErr w:type="spellEnd"/>
-      <w:r>
-        <w:rPr>
-          <w:color w:val="000000"/>
-          <w:sz w:val="24"/>
-          <w:szCs w:val="24"/>
-          <w:lang w:eastAsia="ko-KR"/>
-        </w:rPr>
-        <w:t xml:space="preserve"> filled.</w:t>
+        <w:t>Driver.cpp, psetgraph.docx with self-graing filled.</w:t>
       </w:r>
     </w:p>
     <w:p>
@@ -2771,29 +2320,7 @@
           <w:szCs w:val="24"/>
           <w:lang w:eastAsia="ko-KR"/>
         </w:rPr>
-        <w:t xml:space="preserve">Name: __________________   Student </w:t>
-      </w:r>
-      <w:proofErr w:type="gramStart"/>
-      <w:r>
-        <w:rPr>
-          <w:rFonts w:eastAsiaTheme="minorEastAsia"/>
-          <w:color w:val="000000"/>
-          <w:sz w:val="24"/>
-          <w:szCs w:val="24"/>
-          <w:lang w:eastAsia="ko-KR"/>
-        </w:rPr>
-        <w:t>Number:_</w:t>
-      </w:r>
-      <w:proofErr w:type="gramEnd"/>
-      <w:r>
-        <w:rPr>
-          <w:rFonts w:eastAsiaTheme="minorEastAsia"/>
-          <w:color w:val="000000"/>
-          <w:sz w:val="24"/>
-          <w:szCs w:val="24"/>
-          <w:lang w:eastAsia="ko-KR"/>
-        </w:rPr>
-        <w:t>___________________ Section: ________</w:t>
+        <w:t>Name: __________________   Student Number:____________________ Section: ________</w:t>
       </w:r>
     </w:p>
     <w:p>
@@ -2825,29 +2352,7 @@
           <w:szCs w:val="24"/>
           <w:lang w:eastAsia="ko-KR"/>
         </w:rPr>
-        <w:t xml:space="preserve">0% </w:t>
-      </w:r>
-      <w:proofErr w:type="spellStart"/>
-      <w:r>
-        <w:rPr>
-          <w:rFonts w:eastAsiaTheme="minorEastAsia"/>
-          <w:color w:val="000000"/>
-          <w:sz w:val="24"/>
-          <w:szCs w:val="24"/>
-          <w:lang w:eastAsia="ko-KR"/>
-        </w:rPr>
-        <w:t>penality</w:t>
-      </w:r>
-      <w:proofErr w:type="spellEnd"/>
-      <w:r>
-        <w:rPr>
-          <w:rFonts w:eastAsiaTheme="minorEastAsia"/>
-          <w:color w:val="000000"/>
-          <w:sz w:val="24"/>
-          <w:szCs w:val="24"/>
-          <w:lang w:eastAsia="ko-KR"/>
-        </w:rPr>
-        <w:t xml:space="preserve"> for incorrect test </w:t>
+        <w:t xml:space="preserve">0% penality for incorrect test </w:t>
       </w:r>
       <w:r>
         <w:rPr>
@@ -3032,29 +2537,7 @@
           <w:szCs w:val="24"/>
           <w:lang w:eastAsia="ko-KR"/>
         </w:rPr>
-        <w:t xml:space="preserve">or </w:t>
-      </w:r>
-      <w:proofErr w:type="spellStart"/>
-      <w:r>
-        <w:rPr>
-          <w:rFonts w:eastAsiaTheme="minorEastAsia"/>
-          <w:color w:val="000000"/>
-          <w:sz w:val="24"/>
-          <w:szCs w:val="24"/>
-          <w:lang w:eastAsia="ko-KR"/>
-        </w:rPr>
-        <w:t>potention</w:t>
-      </w:r>
-      <w:proofErr w:type="spellEnd"/>
-      <w:r>
-        <w:rPr>
-          <w:rFonts w:eastAsiaTheme="minorEastAsia"/>
-          <w:color w:val="000000"/>
-          <w:sz w:val="24"/>
-          <w:szCs w:val="24"/>
-          <w:lang w:eastAsia="ko-KR"/>
-        </w:rPr>
-        <w:t xml:space="preserve"> bugs </w:t>
+        <w:t xml:space="preserve">or potention bugs </w:t>
       </w:r>
       <w:r>
         <w:rPr>
@@ -9853,7 +9336,7 @@
 </file>
 
 <file path=customXml/itemProps1.xml><?xml version="1.0" encoding="utf-8"?>
-<ds:datastoreItem xmlns:ds="http://schemas.openxmlformats.org/officeDocument/2006/customXml" ds:itemID="{3C794A0A-7D5C-FC41-8736-C3095DA1EE57}">
+<ds:datastoreItem xmlns:ds="http://schemas.openxmlformats.org/officeDocument/2006/customXml" ds:itemID="{E6FD4653-EE3F-456F-84E2-9CAEC8322C6E}">
   <ds:schemaRefs>
     <ds:schemaRef ds:uri="http://schemas.openxmlformats.org/officeDocument/2006/bibliography"/>
   </ds:schemaRefs>

--- a/psets/pset12graph/psetgraph.docx
+++ b/psets/pset12graph/psetgraph.docx
@@ -11,14 +11,28 @@
           <w:sz w:val="16"/>
         </w:rPr>
       </w:pPr>
-      <w:bookmarkStart w:id="0" w:name="_GoBack"/>
-      <w:bookmarkEnd w:id="0"/>
       <w:r>
         <w:rPr>
           <w:rFonts w:ascii="Comic Sans MS" w:hAnsi="Comic Sans MS"/>
           <w:sz w:val="16"/>
         </w:rPr>
-        <w:t xml:space="preserve">The following materials have been collected from the numerous sources including my own and my students over the years of teaching and experiences of programming. Please help me to keep this tutorial up-to-date by reporting any issues or questions. Please send any comments or criticisms to </w:t>
+        <w:t xml:space="preserve">The following materials have been collected from the numerous sources including my own and my students over the years of teaching and experiences of programming. Please help me to keep this tutorial </w:t>
+      </w:r>
+      <w:proofErr w:type="gramStart"/>
+      <w:r>
+        <w:rPr>
+          <w:rFonts w:ascii="Comic Sans MS" w:hAnsi="Comic Sans MS"/>
+          <w:sz w:val="16"/>
+        </w:rPr>
+        <w:t>up-to-date</w:t>
+      </w:r>
+      <w:proofErr w:type="gramEnd"/>
+      <w:r>
+        <w:rPr>
+          <w:rFonts w:ascii="Comic Sans MS" w:hAnsi="Comic Sans MS"/>
+          <w:sz w:val="16"/>
+        </w:rPr>
+        <w:t xml:space="preserve"> by reporting any issues or questions. Please send any comments or criticisms to </w:t>
       </w:r>
       <w:hyperlink r:id="rId8" w:history="1">
         <w:r>
@@ -49,12 +63,14 @@
       <w:pPr>
         <w:pStyle w:val="LecHeader0"/>
       </w:pPr>
+      <w:proofErr w:type="spellStart"/>
       <w:r>
         <w:rPr>
           <w:rFonts w:hint="eastAsia"/>
         </w:rPr>
         <w:t>PSet</w:t>
       </w:r>
+      <w:proofErr w:type="spellEnd"/>
       <w:r>
         <w:t xml:space="preserve"> – </w:t>
       </w:r>
@@ -153,8 +169,19 @@
           <w:szCs w:val="24"/>
           <w:lang w:val="en-US" w:eastAsia="ko-KR"/>
         </w:rPr>
-        <w:t>The following files are provided.  Build the project with lib/nowic.lib and include/nowic.h</w:t>
-      </w:r>
+        <w:t>The following files are provided.  Build the project with lib/nowic.lib and include/</w:t>
+      </w:r>
+      <w:proofErr w:type="spellStart"/>
+      <w:r>
+        <w:rPr>
+          <w:color w:val="000000"/>
+          <w:sz w:val="24"/>
+          <w:szCs w:val="24"/>
+          <w:lang w:val="en-US" w:eastAsia="ko-KR"/>
+        </w:rPr>
+        <w:t>nowic.h</w:t>
+      </w:r>
+      <w:proofErr w:type="spellEnd"/>
       <w:r>
         <w:rPr>
           <w:color w:val="000000"/>
@@ -199,6 +226,7 @@
           <w:lang w:val="en-US" w:eastAsia="ko-KR"/>
         </w:rPr>
       </w:pPr>
+      <w:proofErr w:type="spellStart"/>
       <w:r>
         <w:rPr>
           <w:color w:val="000000"/>
@@ -208,6 +236,7 @@
         </w:rPr>
         <w:t>graph.h</w:t>
       </w:r>
+      <w:proofErr w:type="spellEnd"/>
       <w:r>
         <w:rPr>
           <w:color w:val="000000"/>
@@ -270,6 +299,8 @@
           <w:lang w:val="en-US" w:eastAsia="ko-KR"/>
         </w:rPr>
       </w:pPr>
+      <w:proofErr w:type="spellStart"/>
+      <w:proofErr w:type="gramStart"/>
       <w:r>
         <w:rPr>
           <w:rFonts w:eastAsiaTheme="minorEastAsia" w:hint="eastAsia"/>
@@ -288,8 +319,20 @@
           <w:szCs w:val="24"/>
           <w:lang w:val="en-US" w:eastAsia="ko-KR"/>
         </w:rPr>
-        <w:t>raph.o_mac</w:t>
-      </w:r>
+        <w:t>raph.o</w:t>
+      </w:r>
+      <w:proofErr w:type="gramEnd"/>
+      <w:r>
+        <w:rPr>
+          <w:rFonts w:eastAsiaTheme="minorEastAsia"/>
+          <w:color w:val="000000"/>
+          <w:sz w:val="24"/>
+          <w:szCs w:val="24"/>
+          <w:lang w:val="en-US" w:eastAsia="ko-KR"/>
+        </w:rPr>
+        <w:t>_mac</w:t>
+      </w:r>
+      <w:proofErr w:type="spellEnd"/>
       <w:r>
         <w:rPr>
           <w:rFonts w:eastAsiaTheme="minorEastAsia"/>
@@ -328,6 +371,8 @@
           <w:lang w:val="en-US" w:eastAsia="ko-KR"/>
         </w:rPr>
       </w:pPr>
+      <w:proofErr w:type="spellStart"/>
+      <w:proofErr w:type="gramStart"/>
       <w:r>
         <w:rPr>
           <w:rFonts w:eastAsiaTheme="minorEastAsia" w:hint="eastAsia"/>
@@ -348,6 +393,8 @@
         </w:rPr>
         <w:t>raph.o</w:t>
       </w:r>
+      <w:proofErr w:type="spellEnd"/>
+      <w:proofErr w:type="gramEnd"/>
       <w:r>
         <w:rPr>
           <w:rFonts w:eastAsiaTheme="minorEastAsia"/>
@@ -874,6 +921,7 @@
           <w:lang w:val="en-US" w:eastAsia="ko-KR"/>
         </w:rPr>
       </w:pPr>
+      <w:proofErr w:type="spellStart"/>
       <w:r>
         <w:rPr>
           <w:color w:val="000000"/>
@@ -883,6 +931,7 @@
         </w:rPr>
         <w:t>graphx</w:t>
       </w:r>
+      <w:proofErr w:type="spellEnd"/>
       <w:r>
         <w:rPr>
           <w:color w:val="000000"/>
@@ -1017,11 +1066,11 @@
       <w:pPr>
         <w:pStyle w:val="1"/>
       </w:pPr>
-      <w:bookmarkStart w:id="1" w:name="_Toc10061045"/>
+      <w:bookmarkStart w:id="0" w:name="_Toc10061045"/>
       <w:r>
         <w:t xml:space="preserve">How to compile </w:t>
       </w:r>
-      <w:bookmarkEnd w:id="1"/>
+      <w:bookmarkEnd w:id="0"/>
       <w:r>
         <w:t xml:space="preserve"> </w:t>
       </w:r>
@@ -1053,7 +1102,47 @@
           <w:szCs w:val="24"/>
           <w:lang w:val="en-US" w:eastAsia="ko-KR"/>
         </w:rPr>
-        <w:t xml:space="preserve"> graph.obj goes to lib folder wher nowic.lib is. Using project properties, add graph.obj where nowic.lib is as shwon below. </w:t>
+        <w:t xml:space="preserve"> graph.obj goes to lib folder </w:t>
+      </w:r>
+      <w:proofErr w:type="spellStart"/>
+      <w:r>
+        <w:rPr>
+          <w:color w:val="000000"/>
+          <w:sz w:val="24"/>
+          <w:szCs w:val="24"/>
+          <w:lang w:val="en-US" w:eastAsia="ko-KR"/>
+        </w:rPr>
+        <w:t>wher</w:t>
+      </w:r>
+      <w:proofErr w:type="spellEnd"/>
+      <w:r>
+        <w:rPr>
+          <w:color w:val="000000"/>
+          <w:sz w:val="24"/>
+          <w:szCs w:val="24"/>
+          <w:lang w:val="en-US" w:eastAsia="ko-KR"/>
+        </w:rPr>
+        <w:t xml:space="preserve"> nowic.lib is. Using project properties, add graph.obj where nowic.lib is as </w:t>
+      </w:r>
+      <w:proofErr w:type="spellStart"/>
+      <w:r>
+        <w:rPr>
+          <w:color w:val="000000"/>
+          <w:sz w:val="24"/>
+          <w:szCs w:val="24"/>
+          <w:lang w:val="en-US" w:eastAsia="ko-KR"/>
+        </w:rPr>
+        <w:t>shwon</w:t>
+      </w:r>
+      <w:proofErr w:type="spellEnd"/>
+      <w:r>
+        <w:rPr>
+          <w:color w:val="000000"/>
+          <w:sz w:val="24"/>
+          <w:szCs w:val="24"/>
+          <w:lang w:val="en-US" w:eastAsia="ko-KR"/>
+        </w:rPr>
+        <w:t xml:space="preserve"> below. </w:t>
       </w:r>
     </w:p>
     <w:p>
@@ -1151,7 +1240,51 @@
         <w:rPr>
           <w:lang w:val="en-US" w:eastAsia="ko-KR" w:bidi="th-TH"/>
         </w:rPr>
-        <w:t>g++ -std=c++11 graphDriver.cpp graph.o –I../include –L../lib –llib –o graph</w:t>
+        <w:t>g++ -std=</w:t>
+      </w:r>
+      <w:proofErr w:type="spellStart"/>
+      <w:r>
+        <w:rPr>
+          <w:lang w:val="en-US" w:eastAsia="ko-KR" w:bidi="th-TH"/>
+        </w:rPr>
+        <w:t>c++</w:t>
+      </w:r>
+      <w:proofErr w:type="spellEnd"/>
+      <w:r>
+        <w:rPr>
+          <w:lang w:val="en-US" w:eastAsia="ko-KR" w:bidi="th-TH"/>
+        </w:rPr>
+        <w:t xml:space="preserve">11 graphDriver.cpp </w:t>
+      </w:r>
+      <w:proofErr w:type="spellStart"/>
+      <w:proofErr w:type="gramStart"/>
+      <w:r>
+        <w:rPr>
+          <w:lang w:val="en-US" w:eastAsia="ko-KR" w:bidi="th-TH"/>
+        </w:rPr>
+        <w:t>graph.o</w:t>
+      </w:r>
+      <w:proofErr w:type="spellEnd"/>
+      <w:proofErr w:type="gramEnd"/>
+      <w:r>
+        <w:rPr>
+          <w:lang w:val="en-US" w:eastAsia="ko-KR" w:bidi="th-TH"/>
+        </w:rPr>
+        <w:t xml:space="preserve"> –I../include –L../lib –l</w:t>
+      </w:r>
+      <w:r>
+        <w:rPr>
+          <w:lang w:val="en-US" w:eastAsia="ko-KR" w:bidi="th-TH"/>
+        </w:rPr>
+        <w:t>nowic</w:t>
+      </w:r>
+      <w:bookmarkStart w:id="1" w:name="_GoBack"/>
+      <w:bookmarkEnd w:id="1"/>
+      <w:r>
+        <w:rPr>
+          <w:lang w:val="en-US" w:eastAsia="ko-KR" w:bidi="th-TH"/>
+        </w:rPr>
+        <w:t xml:space="preserve"> –o graph</w:t>
       </w:r>
     </w:p>
     <w:p>
@@ -1220,19 +1353,50 @@
         <w:rPr>
           <w:lang w:val="en-US" w:eastAsia="ko-KR" w:bidi="th-TH"/>
         </w:rPr>
-        <w:t>g++ -std=c++11 graphDriver.cpp graph.o</w:t>
-      </w:r>
+        <w:t>g++ -std=</w:t>
+      </w:r>
+      <w:proofErr w:type="spellStart"/>
       <w:r>
         <w:rPr>
           <w:lang w:val="en-US" w:eastAsia="ko-KR" w:bidi="th-TH"/>
         </w:rPr>
+        <w:t>c++</w:t>
+      </w:r>
+      <w:proofErr w:type="spellEnd"/>
+      <w:r>
+        <w:rPr>
+          <w:lang w:val="en-US" w:eastAsia="ko-KR" w:bidi="th-TH"/>
+        </w:rPr>
+        <w:t xml:space="preserve">11 graphDriver.cpp </w:t>
+      </w:r>
+      <w:proofErr w:type="spellStart"/>
+      <w:proofErr w:type="gramStart"/>
+      <w:r>
+        <w:rPr>
+          <w:lang w:val="en-US" w:eastAsia="ko-KR" w:bidi="th-TH"/>
+        </w:rPr>
+        <w:t>graph.o</w:t>
+      </w:r>
+      <w:proofErr w:type="gramEnd"/>
+      <w:r>
+        <w:rPr>
+          <w:lang w:val="en-US" w:eastAsia="ko-KR" w:bidi="th-TH"/>
+        </w:rPr>
         <w:t>_mac</w:t>
       </w:r>
+      <w:proofErr w:type="spellEnd"/>
       <w:r>
         <w:rPr>
           <w:lang w:val="en-US" w:eastAsia="ko-KR" w:bidi="th-TH"/>
         </w:rPr>
-        <w:t xml:space="preserve"> –I../include –L../lib –llib</w:t>
+        <w:t xml:space="preserve"> –I../include –L../lib –</w:t>
+      </w:r>
+      <w:proofErr w:type="spellStart"/>
+      <w:r>
+        <w:rPr>
+          <w:lang w:val="en-US" w:eastAsia="ko-KR" w:bidi="th-TH"/>
+        </w:rPr>
+        <w:t>llib</w:t>
       </w:r>
       <w:r>
         <w:rPr>
@@ -1254,6 +1418,7 @@
         </w:rPr>
         <w:t>ac</w:t>
       </w:r>
+      <w:proofErr w:type="spellEnd"/>
       <w:r>
         <w:rPr>
           <w:lang w:val="en-US" w:eastAsia="ko-KR" w:bidi="th-TH"/>
@@ -1290,7 +1455,29 @@
           <w:szCs w:val="24"/>
           <w:lang w:val="en-US" w:eastAsia="ko-KR"/>
         </w:rPr>
-        <w:t>sing xcode, you let me know once you figure it out such that I can add them here.</w:t>
+        <w:t xml:space="preserve">sing </w:t>
+      </w:r>
+      <w:proofErr w:type="spellStart"/>
+      <w:r>
+        <w:rPr>
+          <w:rFonts w:eastAsiaTheme="minorEastAsia"/>
+          <w:color w:val="000000"/>
+          <w:sz w:val="24"/>
+          <w:szCs w:val="24"/>
+          <w:lang w:val="en-US" w:eastAsia="ko-KR"/>
+        </w:rPr>
+        <w:t>xcode</w:t>
+      </w:r>
+      <w:proofErr w:type="spellEnd"/>
+      <w:r>
+        <w:rPr>
+          <w:rFonts w:eastAsiaTheme="minorEastAsia"/>
+          <w:color w:val="000000"/>
+          <w:sz w:val="24"/>
+          <w:szCs w:val="24"/>
+          <w:lang w:val="en-US" w:eastAsia="ko-KR"/>
+        </w:rPr>
+        <w:t>, you let me know once you figure it out such that I can add them here.</w:t>
       </w:r>
     </w:p>
     <w:p>
@@ -1302,7 +1489,23 @@
         <w:t>Step 1</w:t>
       </w:r>
       <w:r>
-        <w:t>: cyclic_check()</w:t>
+        <w:t xml:space="preserve">: </w:t>
+      </w:r>
+      <w:proofErr w:type="spellStart"/>
+      <w:r>
+        <w:t>cyclic_</w:t>
+      </w:r>
+      <w:proofErr w:type="gramStart"/>
+      <w:r>
+        <w:t>check</w:t>
+      </w:r>
+      <w:proofErr w:type="spellEnd"/>
+      <w:r>
+        <w:t>(</w:t>
+      </w:r>
+      <w:proofErr w:type="gramEnd"/>
+      <w:r>
+        <w:t>)</w:t>
       </w:r>
     </w:p>
     <w:p>
@@ -1327,7 +1530,51 @@
           <w:szCs w:val="24"/>
           <w:lang w:val="en-US" w:eastAsia="ko-KR"/>
         </w:rPr>
-        <w:t>Code cyclic_check() in graphDriver.cpp</w:t>
+        <w:t xml:space="preserve">Code </w:t>
+      </w:r>
+      <w:proofErr w:type="spellStart"/>
+      <w:r>
+        <w:rPr>
+          <w:rFonts w:eastAsiaTheme="minorEastAsia"/>
+          <w:color w:val="000000"/>
+          <w:sz w:val="24"/>
+          <w:szCs w:val="24"/>
+          <w:lang w:val="en-US" w:eastAsia="ko-KR"/>
+        </w:rPr>
+        <w:t>cyclic_</w:t>
+      </w:r>
+      <w:proofErr w:type="gramStart"/>
+      <w:r>
+        <w:rPr>
+          <w:rFonts w:eastAsiaTheme="minorEastAsia"/>
+          <w:color w:val="000000"/>
+          <w:sz w:val="24"/>
+          <w:szCs w:val="24"/>
+          <w:lang w:val="en-US" w:eastAsia="ko-KR"/>
+        </w:rPr>
+        <w:t>check</w:t>
+      </w:r>
+      <w:proofErr w:type="spellEnd"/>
+      <w:r>
+        <w:rPr>
+          <w:rFonts w:eastAsiaTheme="minorEastAsia"/>
+          <w:color w:val="000000"/>
+          <w:sz w:val="24"/>
+          <w:szCs w:val="24"/>
+          <w:lang w:val="en-US" w:eastAsia="ko-KR"/>
+        </w:rPr>
+        <w:t>(</w:t>
+      </w:r>
+      <w:proofErr w:type="gramEnd"/>
+      <w:r>
+        <w:rPr>
+          <w:rFonts w:eastAsiaTheme="minorEastAsia"/>
+          <w:color w:val="000000"/>
+          <w:sz w:val="24"/>
+          <w:szCs w:val="24"/>
+          <w:lang w:val="en-US" w:eastAsia="ko-KR"/>
+        </w:rPr>
+        <w:t>) in graphDriver.cpp</w:t>
       </w:r>
       <w:r>
         <w:rPr>
@@ -1368,7 +1615,73 @@
           <w:szCs w:val="24"/>
           <w:lang w:val="en-US" w:eastAsia="ko-KR"/>
         </w:rPr>
-        <w:t xml:space="preserve">Don't use graph_by_file(), but use Graph() and addEdge(). </w:t>
+        <w:t xml:space="preserve">Don't use </w:t>
+      </w:r>
+      <w:proofErr w:type="spellStart"/>
+      <w:r>
+        <w:rPr>
+          <w:rFonts w:eastAsiaTheme="minorEastAsia"/>
+          <w:color w:val="000000"/>
+          <w:sz w:val="24"/>
+          <w:szCs w:val="24"/>
+          <w:lang w:val="en-US" w:eastAsia="ko-KR"/>
+        </w:rPr>
+        <w:t>graph_by_</w:t>
+      </w:r>
+      <w:proofErr w:type="gramStart"/>
+      <w:r>
+        <w:rPr>
+          <w:rFonts w:eastAsiaTheme="minorEastAsia"/>
+          <w:color w:val="000000"/>
+          <w:sz w:val="24"/>
+          <w:szCs w:val="24"/>
+          <w:lang w:val="en-US" w:eastAsia="ko-KR"/>
+        </w:rPr>
+        <w:t>file</w:t>
+      </w:r>
+      <w:proofErr w:type="spellEnd"/>
+      <w:r>
+        <w:rPr>
+          <w:rFonts w:eastAsiaTheme="minorEastAsia"/>
+          <w:color w:val="000000"/>
+          <w:sz w:val="24"/>
+          <w:szCs w:val="24"/>
+          <w:lang w:val="en-US" w:eastAsia="ko-KR"/>
+        </w:rPr>
+        <w:t>(</w:t>
+      </w:r>
+      <w:proofErr w:type="gramEnd"/>
+      <w:r>
+        <w:rPr>
+          <w:rFonts w:eastAsiaTheme="minorEastAsia"/>
+          <w:color w:val="000000"/>
+          <w:sz w:val="24"/>
+          <w:szCs w:val="24"/>
+          <w:lang w:val="en-US" w:eastAsia="ko-KR"/>
+        </w:rPr>
+        <w:t xml:space="preserve">), but use Graph() and </w:t>
+      </w:r>
+      <w:proofErr w:type="spellStart"/>
+      <w:r>
+        <w:rPr>
+          <w:rFonts w:eastAsiaTheme="minorEastAsia"/>
+          <w:color w:val="000000"/>
+          <w:sz w:val="24"/>
+          <w:szCs w:val="24"/>
+          <w:lang w:val="en-US" w:eastAsia="ko-KR"/>
+        </w:rPr>
+        <w:t>addEdge</w:t>
+      </w:r>
+      <w:proofErr w:type="spellEnd"/>
+      <w:r>
+        <w:rPr>
+          <w:rFonts w:eastAsiaTheme="minorEastAsia"/>
+          <w:color w:val="000000"/>
+          <w:sz w:val="24"/>
+          <w:szCs w:val="24"/>
+          <w:lang w:val="en-US" w:eastAsia="ko-KR"/>
+        </w:rPr>
+        <w:t xml:space="preserve">(). </w:t>
       </w:r>
     </w:p>
     <w:p>
@@ -1410,7 +1723,73 @@
           <w:lang w:val="en-US" w:eastAsia="ko-KR"/>
         </w:rPr>
         <w:br/>
-        <w:t xml:space="preserve">Don't use print_DFS() and print_BFS(). </w:t>
+        <w:t xml:space="preserve">Don't use </w:t>
+      </w:r>
+      <w:proofErr w:type="spellStart"/>
+      <w:r>
+        <w:rPr>
+          <w:rFonts w:eastAsiaTheme="minorEastAsia"/>
+          <w:color w:val="000000"/>
+          <w:sz w:val="24"/>
+          <w:szCs w:val="24"/>
+          <w:lang w:val="en-US" w:eastAsia="ko-KR"/>
+        </w:rPr>
+        <w:t>print_</w:t>
+      </w:r>
+      <w:proofErr w:type="gramStart"/>
+      <w:r>
+        <w:rPr>
+          <w:rFonts w:eastAsiaTheme="minorEastAsia"/>
+          <w:color w:val="000000"/>
+          <w:sz w:val="24"/>
+          <w:szCs w:val="24"/>
+          <w:lang w:val="en-US" w:eastAsia="ko-KR"/>
+        </w:rPr>
+        <w:t>DFS</w:t>
+      </w:r>
+      <w:proofErr w:type="spellEnd"/>
+      <w:r>
+        <w:rPr>
+          <w:rFonts w:eastAsiaTheme="minorEastAsia"/>
+          <w:color w:val="000000"/>
+          <w:sz w:val="24"/>
+          <w:szCs w:val="24"/>
+          <w:lang w:val="en-US" w:eastAsia="ko-KR"/>
+        </w:rPr>
+        <w:t>(</w:t>
+      </w:r>
+      <w:proofErr w:type="gramEnd"/>
+      <w:r>
+        <w:rPr>
+          <w:rFonts w:eastAsiaTheme="minorEastAsia"/>
+          <w:color w:val="000000"/>
+          <w:sz w:val="24"/>
+          <w:szCs w:val="24"/>
+          <w:lang w:val="en-US" w:eastAsia="ko-KR"/>
+        </w:rPr>
+        <w:t xml:space="preserve">) and </w:t>
+      </w:r>
+      <w:proofErr w:type="spellStart"/>
+      <w:r>
+        <w:rPr>
+          <w:rFonts w:eastAsiaTheme="minorEastAsia"/>
+          <w:color w:val="000000"/>
+          <w:sz w:val="24"/>
+          <w:szCs w:val="24"/>
+          <w:lang w:val="en-US" w:eastAsia="ko-KR"/>
+        </w:rPr>
+        <w:t>print_BFS</w:t>
+      </w:r>
+      <w:proofErr w:type="spellEnd"/>
+      <w:r>
+        <w:rPr>
+          <w:rFonts w:eastAsiaTheme="minorEastAsia"/>
+          <w:color w:val="000000"/>
+          <w:sz w:val="24"/>
+          <w:szCs w:val="24"/>
+          <w:lang w:val="en-US" w:eastAsia="ko-KR"/>
+        </w:rPr>
+        <w:t xml:space="preserve">(). </w:t>
       </w:r>
     </w:p>
     <w:p>
@@ -1764,7 +2143,29 @@
           <w:lang w:val="en-US" w:eastAsia="ko-KR"/>
         </w:rPr>
         <w:lastRenderedPageBreak/>
-        <w:t>Run the graphx.exe and check that your antenna.txt file produces the exact adj-list.  Use the output of testing to complete antenna.txt to fill out the results algorithms such as DFS, CCID, BFS, DistTo…. etc.</w:t>
+        <w:t xml:space="preserve">Run the graphx.exe and check that your antenna.txt file produces the exact adj-list.  Use the output of testing to complete antenna.txt to fill out the results algorithms such as DFS, CCID, BFS, </w:t>
+      </w:r>
+      <w:proofErr w:type="spellStart"/>
+      <w:r>
+        <w:rPr>
+          <w:rFonts w:eastAsiaTheme="minorEastAsia"/>
+          <w:color w:val="000000"/>
+          <w:sz w:val="24"/>
+          <w:szCs w:val="24"/>
+          <w:lang w:val="en-US" w:eastAsia="ko-KR"/>
+        </w:rPr>
+        <w:t>DistTo</w:t>
+      </w:r>
+      <w:proofErr w:type="spellEnd"/>
+      <w:r>
+        <w:rPr>
+          <w:rFonts w:eastAsiaTheme="minorEastAsia"/>
+          <w:color w:val="000000"/>
+          <w:sz w:val="24"/>
+          <w:szCs w:val="24"/>
+          <w:lang w:val="en-US" w:eastAsia="ko-KR"/>
+        </w:rPr>
+        <w:t>…. etc.</w:t>
       </w:r>
     </w:p>
     <w:p>
@@ -1797,7 +2198,29 @@
           <w:szCs w:val="24"/>
           <w:lang w:val="en-US" w:eastAsia="ko-KR"/>
         </w:rPr>
-        <w:t xml:space="preserve">Code "case p" in the main() of graphDriver.cpp. </w:t>
+        <w:t xml:space="preserve">Code "case p" in the </w:t>
+      </w:r>
+      <w:proofErr w:type="gramStart"/>
+      <w:r>
+        <w:rPr>
+          <w:rFonts w:eastAsiaTheme="minorEastAsia"/>
+          <w:color w:val="000000"/>
+          <w:sz w:val="24"/>
+          <w:szCs w:val="24"/>
+          <w:lang w:val="en-US" w:eastAsia="ko-KR"/>
+        </w:rPr>
+        <w:t>main(</w:t>
+      </w:r>
+      <w:proofErr w:type="gramEnd"/>
+      <w:r>
+        <w:rPr>
+          <w:rFonts w:eastAsiaTheme="minorEastAsia"/>
+          <w:color w:val="000000"/>
+          <w:sz w:val="24"/>
+          <w:szCs w:val="24"/>
+          <w:lang w:val="en-US" w:eastAsia="ko-KR"/>
+        </w:rPr>
+        <w:t xml:space="preserve">) of graphDriver.cpp. </w:t>
       </w:r>
       <w:r>
         <w:rPr>
@@ -1850,7 +2273,29 @@
           <w:szCs w:val="24"/>
           <w:lang w:val="en-US" w:eastAsia="ko-KR"/>
         </w:rPr>
-        <w:t xml:space="preserve">Code "case p" in the main() of graphDriver.cpp. </w:t>
+        <w:t xml:space="preserve">Code "case p" in the </w:t>
+      </w:r>
+      <w:proofErr w:type="gramStart"/>
+      <w:r>
+        <w:rPr>
+          <w:rFonts w:eastAsiaTheme="minorEastAsia"/>
+          <w:color w:val="000000"/>
+          <w:sz w:val="24"/>
+          <w:szCs w:val="24"/>
+          <w:lang w:val="en-US" w:eastAsia="ko-KR"/>
+        </w:rPr>
+        <w:t>main(</w:t>
+      </w:r>
+      <w:proofErr w:type="gramEnd"/>
+      <w:r>
+        <w:rPr>
+          <w:rFonts w:eastAsiaTheme="minorEastAsia"/>
+          <w:color w:val="000000"/>
+          <w:sz w:val="24"/>
+          <w:szCs w:val="24"/>
+          <w:lang w:val="en-US" w:eastAsia="ko-KR"/>
+        </w:rPr>
+        <w:t xml:space="preserve">) of graphDriver.cpp. </w:t>
       </w:r>
       <w:r>
         <w:rPr>
@@ -2083,7 +2528,23 @@
           <w:rFonts w:ascii="Century Gothic" w:hAnsi="Century Gothic"/>
           <w:szCs w:val="24"/>
         </w:rPr>
-        <w:t xml:space="preserve">After submitting, if you realize one of your programs is flawed, you may fix it and submit again as long as it is </w:t>
+        <w:t xml:space="preserve">After submitting, if you realize one of your programs is flawed, you may fix it and submit again </w:t>
+      </w:r>
+      <w:proofErr w:type="gramStart"/>
+      <w:r>
+        <w:rPr>
+          <w:rFonts w:ascii="Century Gothic" w:hAnsi="Century Gothic"/>
+          <w:szCs w:val="24"/>
+        </w:rPr>
+        <w:t>as long as</w:t>
+      </w:r>
+      <w:proofErr w:type="gramEnd"/>
+      <w:r>
+        <w:rPr>
+          <w:rFonts w:ascii="Century Gothic" w:hAnsi="Century Gothic"/>
+          <w:szCs w:val="24"/>
+        </w:rPr>
+        <w:t xml:space="preserve"> it is </w:t>
       </w:r>
       <w:r>
         <w:rPr>
@@ -2157,7 +2618,27 @@
           <w:szCs w:val="24"/>
           <w:lang w:eastAsia="ko-KR"/>
         </w:rPr>
-        <w:t>Driver.cpp, psetgraph.docx with self-graing filled.</w:t>
+        <w:t>Driver.cpp, psetgraph.docx with self-</w:t>
+      </w:r>
+      <w:proofErr w:type="spellStart"/>
+      <w:r>
+        <w:rPr>
+          <w:color w:val="000000"/>
+          <w:sz w:val="24"/>
+          <w:szCs w:val="24"/>
+          <w:lang w:eastAsia="ko-KR"/>
+        </w:rPr>
+        <w:t>graing</w:t>
+      </w:r>
+      <w:proofErr w:type="spellEnd"/>
+      <w:r>
+        <w:rPr>
+          <w:color w:val="000000"/>
+          <w:sz w:val="24"/>
+          <w:szCs w:val="24"/>
+          <w:lang w:eastAsia="ko-KR"/>
+        </w:rPr>
+        <w:t xml:space="preserve"> filled.</w:t>
       </w:r>
     </w:p>
     <w:p>
@@ -2320,7 +2801,29 @@
           <w:szCs w:val="24"/>
           <w:lang w:eastAsia="ko-KR"/>
         </w:rPr>
-        <w:t>Name: __________________   Student Number:____________________ Section: ________</w:t>
+        <w:t xml:space="preserve">Name: __________________   Student </w:t>
+      </w:r>
+      <w:proofErr w:type="gramStart"/>
+      <w:r>
+        <w:rPr>
+          <w:rFonts w:eastAsiaTheme="minorEastAsia"/>
+          <w:color w:val="000000"/>
+          <w:sz w:val="24"/>
+          <w:szCs w:val="24"/>
+          <w:lang w:eastAsia="ko-KR"/>
+        </w:rPr>
+        <w:t>Number:_</w:t>
+      </w:r>
+      <w:proofErr w:type="gramEnd"/>
+      <w:r>
+        <w:rPr>
+          <w:rFonts w:eastAsiaTheme="minorEastAsia"/>
+          <w:color w:val="000000"/>
+          <w:sz w:val="24"/>
+          <w:szCs w:val="24"/>
+          <w:lang w:eastAsia="ko-KR"/>
+        </w:rPr>
+        <w:t>___________________ Section: ________</w:t>
       </w:r>
     </w:p>
     <w:p>
@@ -2352,7 +2855,29 @@
           <w:szCs w:val="24"/>
           <w:lang w:eastAsia="ko-KR"/>
         </w:rPr>
-        <w:t xml:space="preserve">0% penality for incorrect test </w:t>
+        <w:t xml:space="preserve">0% </w:t>
+      </w:r>
+      <w:proofErr w:type="spellStart"/>
+      <w:r>
+        <w:rPr>
+          <w:rFonts w:eastAsiaTheme="minorEastAsia"/>
+          <w:color w:val="000000"/>
+          <w:sz w:val="24"/>
+          <w:szCs w:val="24"/>
+          <w:lang w:eastAsia="ko-KR"/>
+        </w:rPr>
+        <w:t>penality</w:t>
+      </w:r>
+      <w:proofErr w:type="spellEnd"/>
+      <w:r>
+        <w:rPr>
+          <w:rFonts w:eastAsiaTheme="minorEastAsia"/>
+          <w:color w:val="000000"/>
+          <w:sz w:val="24"/>
+          <w:szCs w:val="24"/>
+          <w:lang w:eastAsia="ko-KR"/>
+        </w:rPr>
+        <w:t xml:space="preserve"> for incorrect test </w:t>
       </w:r>
       <w:r>
         <w:rPr>
@@ -2537,7 +3062,29 @@
           <w:szCs w:val="24"/>
           <w:lang w:eastAsia="ko-KR"/>
         </w:rPr>
-        <w:t xml:space="preserve">or potention bugs </w:t>
+        <w:t xml:space="preserve">or </w:t>
+      </w:r>
+      <w:proofErr w:type="spellStart"/>
+      <w:r>
+        <w:rPr>
+          <w:rFonts w:eastAsiaTheme="minorEastAsia"/>
+          <w:color w:val="000000"/>
+          <w:sz w:val="24"/>
+          <w:szCs w:val="24"/>
+          <w:lang w:eastAsia="ko-KR"/>
+        </w:rPr>
+        <w:t>potention</w:t>
+      </w:r>
+      <w:proofErr w:type="spellEnd"/>
+      <w:r>
+        <w:rPr>
+          <w:rFonts w:eastAsiaTheme="minorEastAsia"/>
+          <w:color w:val="000000"/>
+          <w:sz w:val="24"/>
+          <w:szCs w:val="24"/>
+          <w:lang w:eastAsia="ko-KR"/>
+        </w:rPr>
+        <w:t xml:space="preserve"> bugs </w:t>
       </w:r>
       <w:r>
         <w:rPr>
@@ -2731,7 +3278,7 @@
         <w:rFonts w:ascii="Candara" w:hAnsi="Candara"/>
         <w:noProof/>
       </w:rPr>
-      <w:t>5/31/2019</w:t>
+      <w:t>6/1/2019</w:t>
     </w:r>
     <w:r>
       <w:rPr>
@@ -9336,7 +9883,7 @@
 </file>
 
 <file path=customXml/itemProps1.xml><?xml version="1.0" encoding="utf-8"?>
-<ds:datastoreItem xmlns:ds="http://schemas.openxmlformats.org/officeDocument/2006/customXml" ds:itemID="{E6FD4653-EE3F-456F-84E2-9CAEC8322C6E}">
+<ds:datastoreItem xmlns:ds="http://schemas.openxmlformats.org/officeDocument/2006/customXml" ds:itemID="{38394827-F037-48A1-93D3-A5C553647F64}">
   <ds:schemaRefs>
     <ds:schemaRef ds:uri="http://schemas.openxmlformats.org/officeDocument/2006/bibliography"/>
   </ds:schemaRefs>

--- a/psets/pset12graph/psetgraph.docx
+++ b/psets/pset12graph/psetgraph.docx
@@ -1102,47 +1102,75 @@
           <w:szCs w:val="24"/>
           <w:lang w:val="en-US" w:eastAsia="ko-KR"/>
         </w:rPr>
-        <w:t xml:space="preserve"> graph.obj goes to lib folder </w:t>
-      </w:r>
-      <w:proofErr w:type="spellStart"/>
-      <w:r>
-        <w:rPr>
-          <w:color w:val="000000"/>
-          <w:sz w:val="24"/>
-          <w:szCs w:val="24"/>
-          <w:lang w:val="en-US" w:eastAsia="ko-KR"/>
-        </w:rPr>
-        <w:t>wher</w:t>
-      </w:r>
-      <w:proofErr w:type="spellEnd"/>
-      <w:r>
-        <w:rPr>
-          <w:color w:val="000000"/>
-          <w:sz w:val="24"/>
-          <w:szCs w:val="24"/>
-          <w:lang w:val="en-US" w:eastAsia="ko-KR"/>
-        </w:rPr>
-        <w:t xml:space="preserve"> nowic.lib is. Using project properties, add graph.obj where nowic.lib is as </w:t>
-      </w:r>
-      <w:proofErr w:type="spellStart"/>
-      <w:r>
-        <w:rPr>
-          <w:color w:val="000000"/>
-          <w:sz w:val="24"/>
-          <w:szCs w:val="24"/>
-          <w:lang w:val="en-US" w:eastAsia="ko-KR"/>
-        </w:rPr>
-        <w:t>shwon</w:t>
-      </w:r>
-      <w:proofErr w:type="spellEnd"/>
-      <w:r>
-        <w:rPr>
-          <w:color w:val="000000"/>
-          <w:sz w:val="24"/>
-          <w:szCs w:val="24"/>
-          <w:lang w:val="en-US" w:eastAsia="ko-KR"/>
-        </w:rPr>
-        <w:t xml:space="preserve"> below. </w:t>
+        <w:t xml:space="preserve"> graph.obj goes to lib folder wher</w:t>
+      </w:r>
+      <w:r>
+        <w:rPr>
+          <w:color w:val="000000"/>
+          <w:sz w:val="24"/>
+          <w:szCs w:val="24"/>
+          <w:lang w:val="en-US" w:eastAsia="ko-KR"/>
+        </w:rPr>
+        <w:t>e</w:t>
+      </w:r>
+      <w:r>
+        <w:rPr>
+          <w:color w:val="000000"/>
+          <w:sz w:val="24"/>
+          <w:szCs w:val="24"/>
+          <w:lang w:val="en-US" w:eastAsia="ko-KR"/>
+        </w:rPr>
+        <w:t xml:space="preserve"> nowic.lib is. Using project properties, add </w:t>
+      </w:r>
+      <w:r>
+        <w:rPr>
+          <w:b/>
+          <w:bCs/>
+          <w:color w:val="000000"/>
+          <w:sz w:val="24"/>
+          <w:szCs w:val="24"/>
+          <w:highlight w:val="yellow"/>
+          <w:lang w:val="en-US" w:eastAsia="ko-KR"/>
+        </w:rPr>
+        <w:t>graph.obj</w:t>
+      </w:r>
+      <w:r>
+        <w:rPr>
+          <w:color w:val="000000"/>
+          <w:sz w:val="24"/>
+          <w:szCs w:val="24"/>
+          <w:lang w:val="en-US" w:eastAsia="ko-KR"/>
+        </w:rPr>
+        <w:t xml:space="preserve"> wher</w:t>
+      </w:r>
+      <w:bookmarkStart w:id="1" w:name="_GoBack"/>
+      <w:bookmarkEnd w:id="1"/>
+      <w:r>
+        <w:rPr>
+          <w:color w:val="000000"/>
+          <w:sz w:val="24"/>
+          <w:szCs w:val="24"/>
+          <w:lang w:val="en-US" w:eastAsia="ko-KR"/>
+        </w:rPr>
+        <w:t>e nowic.lib is as sho</w:t>
+      </w:r>
+      <w:r>
+        <w:rPr>
+          <w:color w:val="000000"/>
+          <w:sz w:val="24"/>
+          <w:szCs w:val="24"/>
+          <w:lang w:val="en-US" w:eastAsia="ko-KR"/>
+        </w:rPr>
+        <w:t>w</w:t>
+      </w:r>
+      <w:r>
+        <w:rPr>
+          <w:color w:val="000000"/>
+          <w:sz w:val="24"/>
+          <w:szCs w:val="24"/>
+          <w:lang w:val="en-US" w:eastAsia="ko-KR"/>
+        </w:rPr>
+        <w:t xml:space="preserve">n below. </w:t>
       </w:r>
     </w:p>
     <w:p>
@@ -1211,6 +1239,8 @@
       <w:r>
         <w:rPr>
           <w:rFonts w:eastAsiaTheme="minorEastAsia" w:hint="eastAsia"/>
+          <w:b/>
+          <w:bCs/>
           <w:color w:val="000000"/>
           <w:sz w:val="24"/>
           <w:szCs w:val="24"/>
@@ -1221,12 +1251,24 @@
       <w:r>
         <w:rPr>
           <w:rFonts w:eastAsiaTheme="minorEastAsia"/>
-          <w:color w:val="000000"/>
-          <w:sz w:val="24"/>
-          <w:szCs w:val="24"/>
-          <w:lang w:val="en-US" w:eastAsia="ko-KR"/>
-        </w:rPr>
-        <w:t>sing pc and g++ on console, use the following commands:</w:t>
+          <w:b/>
+          <w:bCs/>
+          <w:color w:val="000000"/>
+          <w:sz w:val="24"/>
+          <w:szCs w:val="24"/>
+          <w:lang w:val="en-US" w:eastAsia="ko-KR"/>
+        </w:rPr>
+        <w:t>sing pc and g++ on console,</w:t>
+      </w:r>
+      <w:r>
+        <w:rPr>
+          <w:rFonts w:eastAsiaTheme="minorEastAsia"/>
+          <w:color w:val="000000"/>
+          <w:sz w:val="24"/>
+          <w:szCs w:val="24"/>
+          <w:lang w:val="en-US" w:eastAsia="ko-KR"/>
+        </w:rPr>
+        <w:t xml:space="preserve"> use the following commands:</w:t>
       </w:r>
     </w:p>
     <w:p>
@@ -1260,6 +1302,7 @@
       <w:proofErr w:type="gramStart"/>
       <w:r>
         <w:rPr>
+          <w:highlight w:val="yellow"/>
           <w:lang w:val="en-US" w:eastAsia="ko-KR" w:bidi="th-TH"/>
         </w:rPr>
         <w:t>graph.o</w:t>
@@ -1278,8 +1321,6 @@
         </w:rPr>
         <w:t>nowic</w:t>
       </w:r>
-      <w:bookmarkStart w:id="1" w:name="_GoBack"/>
-      <w:bookmarkEnd w:id="1"/>
       <w:r>
         <w:rPr>
           <w:lang w:val="en-US" w:eastAsia="ko-KR" w:bidi="th-TH"/>
@@ -1313,6 +1354,8 @@
       <w:r>
         <w:rPr>
           <w:rFonts w:eastAsiaTheme="minorEastAsia"/>
+          <w:b/>
+          <w:bCs/>
           <w:color w:val="000000"/>
           <w:sz w:val="24"/>
           <w:szCs w:val="24"/>
@@ -1324,6 +1367,8 @@
       <w:r>
         <w:rPr>
           <w:rFonts w:eastAsiaTheme="minorEastAsia"/>
+          <w:b/>
+          <w:bCs/>
           <w:color w:val="000000"/>
           <w:sz w:val="24"/>
           <w:szCs w:val="24"/>
@@ -1334,12 +1379,24 @@
       <w:r>
         <w:rPr>
           <w:rFonts w:eastAsiaTheme="minorEastAsia"/>
-          <w:color w:val="000000"/>
-          <w:sz w:val="24"/>
-          <w:szCs w:val="24"/>
-          <w:lang w:val="en-US" w:eastAsia="ko-KR"/>
-        </w:rPr>
-        <w:t xml:space="preserve">, use the following commands:  </w:t>
+          <w:b/>
+          <w:bCs/>
+          <w:color w:val="000000"/>
+          <w:sz w:val="24"/>
+          <w:szCs w:val="24"/>
+          <w:lang w:val="en-US" w:eastAsia="ko-KR"/>
+        </w:rPr>
+        <w:t>,</w:t>
+      </w:r>
+      <w:r>
+        <w:rPr>
+          <w:rFonts w:eastAsiaTheme="minorEastAsia"/>
+          <w:color w:val="000000"/>
+          <w:sz w:val="24"/>
+          <w:szCs w:val="24"/>
+          <w:lang w:val="en-US" w:eastAsia="ko-KR"/>
+        </w:rPr>
+        <w:t xml:space="preserve"> use the following commands:  </w:t>
       </w:r>
     </w:p>
     <w:p>
@@ -1373,6 +1430,7 @@
       <w:proofErr w:type="gramStart"/>
       <w:r>
         <w:rPr>
+          <w:highlight w:val="yellow"/>
           <w:lang w:val="en-US" w:eastAsia="ko-KR" w:bidi="th-TH"/>
         </w:rPr>
         <w:t>graph.o</w:t>
@@ -1380,6 +1438,7 @@
       <w:proofErr w:type="gramEnd"/>
       <w:r>
         <w:rPr>
+          <w:highlight w:val="yellow"/>
           <w:lang w:val="en-US" w:eastAsia="ko-KR" w:bidi="th-TH"/>
         </w:rPr>
         <w:t>_mac</w:t>
@@ -1396,7 +1455,13 @@
         <w:rPr>
           <w:lang w:val="en-US" w:eastAsia="ko-KR" w:bidi="th-TH"/>
         </w:rPr>
-        <w:t>llib</w:t>
+        <w:t>l</w:t>
+      </w:r>
+      <w:r>
+        <w:rPr>
+          <w:lang w:val="en-US" w:eastAsia="ko-KR" w:bidi="th-TH"/>
+        </w:rPr>
+        <w:t>nowic</w:t>
       </w:r>
       <w:r>
         <w:rPr>
@@ -9883,7 +9948,7 @@
 </file>
 
 <file path=customXml/itemProps1.xml><?xml version="1.0" encoding="utf-8"?>
-<ds:datastoreItem xmlns:ds="http://schemas.openxmlformats.org/officeDocument/2006/customXml" ds:itemID="{38394827-F037-48A1-93D3-A5C553647F64}">
+<ds:datastoreItem xmlns:ds="http://schemas.openxmlformats.org/officeDocument/2006/customXml" ds:itemID="{1D3ECFF2-000C-4C5F-8785-5D3AD4BB5B94}">
   <ds:schemaRefs>
     <ds:schemaRef ds:uri="http://schemas.openxmlformats.org/officeDocument/2006/bibliography"/>
   </ds:schemaRefs>

--- a/psets/pset12graph/psetgraph.docx
+++ b/psets/pset12graph/psetgraph.docx
@@ -9948,7 +9948,7 @@
 </file>
 
 <file path=customXml/itemProps1.xml><?xml version="1.0" encoding="utf-8"?>
-<ds:datastoreItem xmlns:ds="http://schemas.openxmlformats.org/officeDocument/2006/customXml" ds:itemID="{1D3ECFF2-000C-4C5F-8785-5D3AD4BB5B94}">
+<ds:datastoreItem xmlns:ds="http://schemas.openxmlformats.org/officeDocument/2006/customXml" ds:itemID="{2116E599-98F2-458F-BBEA-F348E63F1DAF}">
   <ds:schemaRefs>
     <ds:schemaRef ds:uri="http://schemas.openxmlformats.org/officeDocument/2006/bibliography"/>
   </ds:schemaRefs>

--- a/psets/pset12graph/psetgraph.docx
+++ b/psets/pset12graph/psetgraph.docx
@@ -1141,18 +1141,7 @@
           <w:szCs w:val="24"/>
           <w:lang w:val="en-US" w:eastAsia="ko-KR"/>
         </w:rPr>
-        <w:t xml:space="preserve"> wher</w:t>
-      </w:r>
-      <w:bookmarkStart w:id="1" w:name="_GoBack"/>
-      <w:bookmarkEnd w:id="1"/>
-      <w:r>
-        <w:rPr>
-          <w:color w:val="000000"/>
-          <w:sz w:val="24"/>
-          <w:szCs w:val="24"/>
-          <w:lang w:val="en-US" w:eastAsia="ko-KR"/>
-        </w:rPr>
-        <w:t>e nowic.lib is as sho</w:t>
+        <w:t xml:space="preserve"> where nowic.lib is as sho</w:t>
       </w:r>
       <w:r>
         <w:rPr>
@@ -1549,7 +1538,7 @@
       <w:pPr>
         <w:pStyle w:val="1"/>
       </w:pPr>
-      <w:bookmarkStart w:id="2" w:name="_Toc10061046"/>
+      <w:bookmarkStart w:id="1" w:name="_Toc10061046"/>
       <w:r>
         <w:t>Step 1</w:t>
       </w:r>
@@ -2338,7 +2327,27 @@
           <w:szCs w:val="24"/>
           <w:lang w:val="en-US" w:eastAsia="ko-KR"/>
         </w:rPr>
-        <w:t xml:space="preserve">Code "case p" in the </w:t>
+        <w:t xml:space="preserve">Code "case </w:t>
+      </w:r>
+      <w:r>
+        <w:rPr>
+          <w:rFonts w:eastAsiaTheme="minorEastAsia" w:hint="eastAsia"/>
+          <w:color w:val="000000"/>
+          <w:sz w:val="24"/>
+          <w:szCs w:val="24"/>
+          <w:lang w:val="en-US" w:eastAsia="ko-KR"/>
+        </w:rPr>
+        <w:t>a</w:t>
+      </w:r>
+      <w:r>
+        <w:rPr>
+          <w:rFonts w:eastAsiaTheme="minorEastAsia"/>
+          <w:color w:val="000000"/>
+          <w:sz w:val="24"/>
+          <w:szCs w:val="24"/>
+          <w:lang w:val="en-US" w:eastAsia="ko-KR"/>
+        </w:rPr>
+        <w:t xml:space="preserve">" in the </w:t>
       </w:r>
       <w:proofErr w:type="gramStart"/>
       <w:r>
@@ -2382,6 +2391,8 @@
         </w:rPr>
         <w:t>It should function as shown graphx.exe provided.</w:t>
       </w:r>
+      <w:bookmarkStart w:id="2" w:name="_GoBack"/>
+      <w:bookmarkEnd w:id="2"/>
     </w:p>
     <w:p>
       <w:pPr>
@@ -2390,7 +2401,7 @@
       <w:r>
         <w:t>Submitting your solution</w:t>
       </w:r>
-      <w:bookmarkEnd w:id="2"/>
+      <w:bookmarkEnd w:id="1"/>
       <w:r>
         <w:t xml:space="preserve"> </w:t>
       </w:r>
@@ -9948,7 +9959,7 @@
 </file>
 
 <file path=customXml/itemProps1.xml><?xml version="1.0" encoding="utf-8"?>
-<ds:datastoreItem xmlns:ds="http://schemas.openxmlformats.org/officeDocument/2006/customXml" ds:itemID="{2116E599-98F2-458F-BBEA-F348E63F1DAF}">
+<ds:datastoreItem xmlns:ds="http://schemas.openxmlformats.org/officeDocument/2006/customXml" ds:itemID="{D0722D9C-DA66-4ADF-AC59-F8FD8516A065}">
   <ds:schemaRefs>
     <ds:schemaRef ds:uri="http://schemas.openxmlformats.org/officeDocument/2006/bibliography"/>
   </ds:schemaRefs>

--- a/psets/pset12graph/psetgraph.docx
+++ b/psets/pset12graph/psetgraph.docx
@@ -9959,7 +9959,7 @@
 </file>
 
 <file path=customXml/itemProps1.xml><?xml version="1.0" encoding="utf-8"?>
-<ds:datastoreItem xmlns:ds="http://schemas.openxmlformats.org/officeDocument/2006/customXml" ds:itemID="{D0722D9C-DA66-4ADF-AC59-F8FD8516A065}">
+<ds:datastoreItem xmlns:ds="http://schemas.openxmlformats.org/officeDocument/2006/customXml" ds:itemID="{972D5641-0601-49E1-98E0-2DA9FCB471B6}">
   <ds:schemaRefs>
     <ds:schemaRef ds:uri="http://schemas.openxmlformats.org/officeDocument/2006/bibliography"/>
   </ds:schemaRefs>

--- a/psets/pset12graph/psetgraph.docx
+++ b/psets/pset12graph/psetgraph.docx
@@ -1766,18 +1766,68 @@
           <w:szCs w:val="24"/>
           <w:lang w:val="en-US" w:eastAsia="ko-KR"/>
         </w:rPr>
-        <w:t>Run DFS and BFS at v = 0, then print results saved in the graph structure.</w:t>
-      </w:r>
-      <w:r>
-        <w:rPr>
-          <w:rFonts w:eastAsiaTheme="minorEastAsia"/>
-          <w:color w:val="000000"/>
-          <w:sz w:val="24"/>
-          <w:szCs w:val="24"/>
-          <w:lang w:val="en-US" w:eastAsia="ko-KR"/>
-        </w:rPr>
-        <w:br/>
-        <w:t xml:space="preserve">Don't use </w:t>
+        <w:t>Run DFS and BFS at v = 0</w:t>
+      </w:r>
+      <w:r>
+        <w:rPr>
+          <w:rFonts w:eastAsiaTheme="minorEastAsia"/>
+          <w:color w:val="000000"/>
+          <w:sz w:val="24"/>
+          <w:szCs w:val="24"/>
+          <w:lang w:val="en-US" w:eastAsia="ko-KR"/>
+        </w:rPr>
+        <w:t>.</w:t>
+      </w:r>
+    </w:p>
+    <w:p>
+      <w:pPr>
+        <w:pStyle w:val="af0"/>
+        <w:numPr>
+          <w:ilvl w:val="0"/>
+          <w:numId w:val="36"/>
+        </w:numPr>
+        <w:tabs>
+          <w:tab w:val="num" w:pos="1440"/>
+        </w:tabs>
+        <w:spacing w:before="100" w:beforeAutospacing="1" w:after="100" w:afterAutospacing="1"/>
+        <w:ind w:leftChars="0"/>
+        <w:rPr>
+          <w:rFonts w:eastAsiaTheme="minorEastAsia"/>
+          <w:color w:val="000000"/>
+          <w:sz w:val="24"/>
+          <w:szCs w:val="24"/>
+          <w:lang w:val="en-US" w:eastAsia="ko-KR"/>
+        </w:rPr>
+      </w:pPr>
+      <w:r>
+        <w:rPr>
+          <w:rFonts w:eastAsiaTheme="minorEastAsia"/>
+          <w:color w:val="000000"/>
+          <w:sz w:val="24"/>
+          <w:szCs w:val="24"/>
+          <w:lang w:val="en-US" w:eastAsia="ko-KR"/>
+        </w:rPr>
+        <w:t xml:space="preserve">Print results saved in the graph structure. </w:t>
+      </w:r>
+      <w:r>
+        <w:rPr>
+          <w:rFonts w:eastAsiaTheme="minorEastAsia"/>
+          <w:color w:val="000000"/>
+          <w:sz w:val="24"/>
+          <w:szCs w:val="24"/>
+          <w:lang w:val="en-US" w:eastAsia="ko-KR"/>
+        </w:rPr>
+        <w:t>U</w:t>
+      </w:r>
+      <w:r>
+        <w:rPr>
+          <w:rFonts w:eastAsiaTheme="minorEastAsia"/>
+          <w:color w:val="000000"/>
+          <w:sz w:val="24"/>
+          <w:szCs w:val="24"/>
+          <w:lang w:val="en-US" w:eastAsia="ko-KR"/>
+        </w:rPr>
+        <w:t xml:space="preserve">se </w:t>
       </w:r>
       <w:proofErr w:type="spellStart"/>
       <w:r>
@@ -1821,7 +1871,19 @@
           <w:szCs w:val="24"/>
           <w:lang w:val="en-US" w:eastAsia="ko-KR"/>
         </w:rPr>
-        <w:t xml:space="preserve">) and </w:t>
+        <w:t>) an</w:t>
+      </w:r>
+      <w:bookmarkStart w:id="2" w:name="_GoBack"/>
+      <w:bookmarkEnd w:id="2"/>
+      <w:r>
+        <w:rPr>
+          <w:rFonts w:eastAsiaTheme="minorEastAsia"/>
+          <w:color w:val="000000"/>
+          <w:sz w:val="24"/>
+          <w:szCs w:val="24"/>
+          <w:lang w:val="en-US" w:eastAsia="ko-KR"/>
+        </w:rPr>
+        <w:t xml:space="preserve">d </w:t>
       </w:r>
       <w:proofErr w:type="spellStart"/>
       <w:r>
@@ -2391,8 +2453,6 @@
         </w:rPr>
         <w:t>It should function as shown graphx.exe provided.</w:t>
       </w:r>
-      <w:bookmarkStart w:id="2" w:name="_GoBack"/>
-      <w:bookmarkEnd w:id="2"/>
     </w:p>
     <w:p>
       <w:pPr>
@@ -9959,7 +10019,7 @@
 </file>
 
 <file path=customXml/itemProps1.xml><?xml version="1.0" encoding="utf-8"?>
-<ds:datastoreItem xmlns:ds="http://schemas.openxmlformats.org/officeDocument/2006/customXml" ds:itemID="{972D5641-0601-49E1-98E0-2DA9FCB471B6}">
+<ds:datastoreItem xmlns:ds="http://schemas.openxmlformats.org/officeDocument/2006/customXml" ds:itemID="{E393A1C1-0006-4AE8-997C-D8AAA60D7CD3}">
   <ds:schemaRefs>
     <ds:schemaRef ds:uri="http://schemas.openxmlformats.org/officeDocument/2006/bibliography"/>
   </ds:schemaRefs>

--- a/psets/pset12graph/psetgraph.docx
+++ b/psets/pset12graph/psetgraph.docx
@@ -1145,6 +1145,7 @@
       </w:r>
       <w:r>
         <w:rPr>
+          <w:rFonts w:ascii="맑은 고딕" w:eastAsia="맑은 고딕" w:hAnsi="맑은 고딕" w:cs="맑은 고딕" w:hint="eastAsia"/>
           <w:color w:val="000000"/>
           <w:sz w:val="24"/>
           <w:szCs w:val="24"/>
@@ -1247,17 +1248,17 @@
           <w:szCs w:val="24"/>
           <w:lang w:val="en-US" w:eastAsia="ko-KR"/>
         </w:rPr>
-        <w:t>sing pc and g++ on console,</w:t>
-      </w:r>
-      <w:r>
-        <w:rPr>
-          <w:rFonts w:eastAsiaTheme="minorEastAsia"/>
-          <w:color w:val="000000"/>
-          <w:sz w:val="24"/>
-          <w:szCs w:val="24"/>
-          <w:lang w:val="en-US" w:eastAsia="ko-KR"/>
-        </w:rPr>
-        <w:t xml:space="preserve"> use the following commands:</w:t>
+        <w:t>sing pc and g++ on console</w:t>
+      </w:r>
+      <w:r>
+        <w:rPr>
+          <w:rFonts w:eastAsiaTheme="minorEastAsia"/>
+          <w:color w:val="000000"/>
+          <w:sz w:val="24"/>
+          <w:szCs w:val="24"/>
+          <w:lang w:val="en-US" w:eastAsia="ko-KR"/>
+        </w:rPr>
+        <w:t>, use the following commands:</w:t>
       </w:r>
     </w:p>
     <w:p>
@@ -1343,8 +1344,6 @@
       <w:r>
         <w:rPr>
           <w:rFonts w:eastAsiaTheme="minorEastAsia"/>
-          <w:b/>
-          <w:bCs/>
           <w:color w:val="000000"/>
           <w:sz w:val="24"/>
           <w:szCs w:val="24"/>
@@ -1356,8 +1355,6 @@
       <w:r>
         <w:rPr>
           <w:rFonts w:eastAsiaTheme="minorEastAsia"/>
-          <w:b/>
-          <w:bCs/>
           <w:color w:val="000000"/>
           <w:sz w:val="24"/>
           <w:szCs w:val="24"/>
@@ -1368,24 +1365,12 @@
       <w:r>
         <w:rPr>
           <w:rFonts w:eastAsiaTheme="minorEastAsia"/>
-          <w:b/>
-          <w:bCs/>
-          <w:color w:val="000000"/>
-          <w:sz w:val="24"/>
-          <w:szCs w:val="24"/>
-          <w:lang w:val="en-US" w:eastAsia="ko-KR"/>
-        </w:rPr>
-        <w:t>,</w:t>
-      </w:r>
-      <w:r>
-        <w:rPr>
-          <w:rFonts w:eastAsiaTheme="minorEastAsia"/>
-          <w:color w:val="000000"/>
-          <w:sz w:val="24"/>
-          <w:szCs w:val="24"/>
-          <w:lang w:val="en-US" w:eastAsia="ko-KR"/>
-        </w:rPr>
-        <w:t xml:space="preserve"> use the following commands:  </w:t>
+          <w:color w:val="000000"/>
+          <w:sz w:val="24"/>
+          <w:szCs w:val="24"/>
+          <w:lang w:val="en-US" w:eastAsia="ko-KR"/>
+        </w:rPr>
+        <w:t xml:space="preserve">, use the following commands:  </w:t>
       </w:r>
     </w:p>
     <w:p>
@@ -1807,7 +1792,27 @@
           <w:szCs w:val="24"/>
           <w:lang w:val="en-US" w:eastAsia="ko-KR"/>
         </w:rPr>
-        <w:t xml:space="preserve">Print results saved in the graph structure. </w:t>
+        <w:t>P</w:t>
+      </w:r>
+      <w:r>
+        <w:rPr>
+          <w:rFonts w:eastAsiaTheme="minorEastAsia"/>
+          <w:color w:val="000000"/>
+          <w:sz w:val="24"/>
+          <w:szCs w:val="24"/>
+          <w:lang w:val="en-US" w:eastAsia="ko-KR"/>
+        </w:rPr>
+        <w:t>rint results saved in the graph structure.</w:t>
+      </w:r>
+      <w:r>
+        <w:rPr>
+          <w:rFonts w:eastAsiaTheme="minorEastAsia"/>
+          <w:color w:val="000000"/>
+          <w:sz w:val="24"/>
+          <w:szCs w:val="24"/>
+          <w:lang w:val="en-US" w:eastAsia="ko-KR"/>
+        </w:rPr>
+        <w:t xml:space="preserve"> </w:t>
       </w:r>
       <w:r>
         <w:rPr>
@@ -1871,19 +1876,7 @@
           <w:szCs w:val="24"/>
           <w:lang w:val="en-US" w:eastAsia="ko-KR"/>
         </w:rPr>
-        <w:t>) an</w:t>
-      </w:r>
-      <w:bookmarkStart w:id="2" w:name="_GoBack"/>
-      <w:bookmarkEnd w:id="2"/>
-      <w:r>
-        <w:rPr>
-          <w:rFonts w:eastAsiaTheme="minorEastAsia"/>
-          <w:color w:val="000000"/>
-          <w:sz w:val="24"/>
-          <w:szCs w:val="24"/>
-          <w:lang w:val="en-US" w:eastAsia="ko-KR"/>
-        </w:rPr>
-        <w:t xml:space="preserve">d </w:t>
+        <w:t xml:space="preserve">) and </w:t>
       </w:r>
       <w:proofErr w:type="spellStart"/>
       <w:r>
@@ -2389,11 +2382,25 @@
           <w:szCs w:val="24"/>
           <w:lang w:val="en-US" w:eastAsia="ko-KR"/>
         </w:rPr>
-        <w:t xml:space="preserve">Code "case </w:t>
-      </w:r>
-      <w:r>
-        <w:rPr>
-          <w:rFonts w:eastAsiaTheme="minorEastAsia" w:hint="eastAsia"/>
+        <w:t xml:space="preserve">Code </w:t>
+      </w:r>
+      <w:r>
+        <w:rPr>
+          <w:rFonts w:eastAsiaTheme="minorEastAsia"/>
+          <w:b/>
+          <w:bCs/>
+          <w:color w:val="000000"/>
+          <w:sz w:val="24"/>
+          <w:szCs w:val="24"/>
+          <w:lang w:val="en-US" w:eastAsia="ko-KR"/>
+        </w:rPr>
+        <w:t xml:space="preserve">"case </w:t>
+      </w:r>
+      <w:r>
+        <w:rPr>
+          <w:rFonts w:eastAsiaTheme="minorEastAsia"/>
+          <w:b/>
+          <w:bCs/>
           <w:color w:val="000000"/>
           <w:sz w:val="24"/>
           <w:szCs w:val="24"/>
@@ -2404,12 +2411,24 @@
       <w:r>
         <w:rPr>
           <w:rFonts w:eastAsiaTheme="minorEastAsia"/>
-          <w:color w:val="000000"/>
-          <w:sz w:val="24"/>
-          <w:szCs w:val="24"/>
-          <w:lang w:val="en-US" w:eastAsia="ko-KR"/>
-        </w:rPr>
-        <w:t xml:space="preserve">" in the </w:t>
+          <w:b/>
+          <w:bCs/>
+          <w:color w:val="000000"/>
+          <w:sz w:val="24"/>
+          <w:szCs w:val="24"/>
+          <w:lang w:val="en-US" w:eastAsia="ko-KR"/>
+        </w:rPr>
+        <w:t>"</w:t>
+      </w:r>
+      <w:r>
+        <w:rPr>
+          <w:rFonts w:eastAsiaTheme="minorEastAsia"/>
+          <w:color w:val="000000"/>
+          <w:sz w:val="24"/>
+          <w:szCs w:val="24"/>
+          <w:lang w:val="en-US" w:eastAsia="ko-KR"/>
+        </w:rPr>
+        <w:t xml:space="preserve"> in the </w:t>
       </w:r>
       <w:proofErr w:type="gramStart"/>
       <w:r>
@@ -2451,7 +2470,59 @@
           <w:szCs w:val="24"/>
           <w:lang w:val="en-US" w:eastAsia="ko-KR"/>
         </w:rPr>
-        <w:t>It should function as shown graphx.exe provided.</w:t>
+        <w:t xml:space="preserve">It should function </w:t>
+      </w:r>
+      <w:r>
+        <w:rPr>
+          <w:rFonts w:eastAsiaTheme="minorEastAsia"/>
+          <w:color w:val="000000"/>
+          <w:sz w:val="24"/>
+          <w:szCs w:val="24"/>
+          <w:lang w:val="en-US" w:eastAsia="ko-KR"/>
+        </w:rPr>
+        <w:t xml:space="preserve">something like results shown in </w:t>
+      </w:r>
+      <w:r>
+        <w:rPr>
+          <w:rFonts w:eastAsiaTheme="minorEastAsia"/>
+          <w:b/>
+          <w:bCs/>
+          <w:color w:val="000000"/>
+          <w:sz w:val="24"/>
+          <w:szCs w:val="24"/>
+          <w:lang w:val="en-US" w:eastAsia="ko-KR"/>
+        </w:rPr>
+        <w:t>"case t"</w:t>
+      </w:r>
+      <w:r>
+        <w:rPr>
+          <w:rFonts w:eastAsiaTheme="minorEastAsia"/>
+          <w:color w:val="000000"/>
+          <w:sz w:val="24"/>
+          <w:szCs w:val="24"/>
+          <w:lang w:val="en-US" w:eastAsia="ko-KR"/>
+        </w:rPr>
+        <w:t xml:space="preserve"> in </w:t>
+      </w:r>
+      <w:r>
+        <w:rPr>
+          <w:rFonts w:eastAsiaTheme="minorEastAsia"/>
+          <w:color w:val="000000"/>
+          <w:sz w:val="24"/>
+          <w:szCs w:val="24"/>
+          <w:lang w:val="en-US" w:eastAsia="ko-KR"/>
+        </w:rPr>
+        <w:t>graphx.exe provided.</w:t>
+      </w:r>
+      <w:r>
+        <w:rPr>
+          <w:rFonts w:eastAsiaTheme="minorEastAsia"/>
+          <w:color w:val="000000"/>
+          <w:sz w:val="24"/>
+          <w:szCs w:val="24"/>
+          <w:lang w:val="en-US" w:eastAsia="ko-KR"/>
+        </w:rPr>
+        <w:t xml:space="preserve"> </w:t>
       </w:r>
     </w:p>
     <w:p>
@@ -2717,11 +2788,11 @@
       <w:pPr>
         <w:pStyle w:val="1"/>
       </w:pPr>
-      <w:bookmarkStart w:id="3" w:name="_Toc10061047"/>
+      <w:bookmarkStart w:id="2" w:name="_Toc10061047"/>
       <w:r>
         <w:t>Files to submit</w:t>
       </w:r>
-      <w:bookmarkEnd w:id="3"/>
+      <w:bookmarkEnd w:id="2"/>
     </w:p>
     <w:p>
       <w:pPr>
@@ -2754,38 +2825,8 @@
           <w:szCs w:val="24"/>
           <w:lang w:eastAsia="ko-KR"/>
         </w:rPr>
-        <w:t>Driver.cpp, psetgraph.docx with self-</w:t>
-      </w:r>
-      <w:proofErr w:type="spellStart"/>
-      <w:r>
-        <w:rPr>
-          <w:color w:val="000000"/>
-          <w:sz w:val="24"/>
-          <w:szCs w:val="24"/>
-          <w:lang w:eastAsia="ko-KR"/>
-        </w:rPr>
-        <w:t>graing</w:t>
-      </w:r>
-      <w:proofErr w:type="spellEnd"/>
-      <w:r>
-        <w:rPr>
-          <w:color w:val="000000"/>
-          <w:sz w:val="24"/>
-          <w:szCs w:val="24"/>
-          <w:lang w:eastAsia="ko-KR"/>
-        </w:rPr>
-        <w:t xml:space="preserve"> filled.</w:t>
-      </w:r>
-    </w:p>
-    <w:p>
-      <w:pPr>
-        <w:pStyle w:val="1"/>
-      </w:pPr>
-      <w:bookmarkStart w:id="4" w:name="_Toc10061048"/>
-      <w:r>
-        <w:t>Due and Grade points</w:t>
-      </w:r>
-      <w:bookmarkEnd w:id="4"/>
+        <w:t>Driver.cpp</w:t>
+      </w:r>
     </w:p>
     <w:p>
       <w:pPr>
@@ -2794,48 +2835,73 @@
           <w:numId w:val="6"/>
         </w:numPr>
         <w:spacing w:before="0" w:after="0"/>
-        <w:rPr>
-          <w:color w:val="000000"/>
-          <w:sz w:val="24"/>
-          <w:szCs w:val="24"/>
+        <w:ind w:left="426" w:hanging="426"/>
+        <w:rPr>
+          <w:color w:val="000000"/>
+          <w:sz w:val="24"/>
+          <w:szCs w:val="24"/>
+          <w:highlight w:val="yellow"/>
           <w:lang w:eastAsia="ko-KR"/>
         </w:rPr>
       </w:pPr>
       <w:r>
         <w:rPr>
-          <w:color w:val="000000"/>
-          <w:sz w:val="24"/>
-          <w:szCs w:val="24"/>
+          <w:rFonts w:eastAsiaTheme="minorEastAsia"/>
+          <w:color w:val="000000"/>
+          <w:sz w:val="24"/>
+          <w:szCs w:val="24"/>
+          <w:highlight w:val="yellow"/>
           <w:lang w:eastAsia="ko-KR"/>
         </w:rPr>
-        <w:t xml:space="preserve">Due: </w:t>
-      </w:r>
-      <w:r>
-        <w:rPr>
-          <w:color w:val="000000"/>
-          <w:sz w:val="24"/>
-          <w:szCs w:val="24"/>
+        <w:t xml:space="preserve">antenna.txt with </w:t>
+      </w:r>
+      <w:proofErr w:type="spellStart"/>
+      <w:r>
+        <w:rPr>
+          <w:rFonts w:eastAsiaTheme="minorEastAsia"/>
+          <w:color w:val="000000"/>
+          <w:sz w:val="24"/>
+          <w:szCs w:val="24"/>
+          <w:highlight w:val="yellow"/>
           <w:lang w:eastAsia="ko-KR"/>
         </w:rPr>
-        <w:t xml:space="preserve">June </w:t>
-      </w:r>
-      <w:r>
-        <w:rPr>
-          <w:color w:val="000000"/>
-          <w:sz w:val="24"/>
-          <w:szCs w:val="24"/>
+        <w:t>dfs</w:t>
+      </w:r>
+      <w:proofErr w:type="spellEnd"/>
+      <w:r>
+        <w:rPr>
+          <w:rFonts w:eastAsiaTheme="minorEastAsia"/>
+          <w:color w:val="000000"/>
+          <w:sz w:val="24"/>
+          <w:szCs w:val="24"/>
+          <w:highlight w:val="yellow"/>
           <w:lang w:eastAsia="ko-KR"/>
         </w:rPr>
-        <w:t>6</w:t>
-      </w:r>
-      <w:r>
-        <w:rPr>
-          <w:color w:val="000000"/>
-          <w:sz w:val="24"/>
-          <w:szCs w:val="24"/>
+        <w:t>/</w:t>
+      </w:r>
+      <w:proofErr w:type="spellStart"/>
+      <w:r>
+        <w:rPr>
+          <w:rFonts w:eastAsiaTheme="minorEastAsia"/>
+          <w:color w:val="000000"/>
+          <w:sz w:val="24"/>
+          <w:szCs w:val="24"/>
+          <w:highlight w:val="yellow"/>
           <w:lang w:eastAsia="ko-KR"/>
         </w:rPr>
-        <w:t>, 11:55pm</w:t>
+        <w:t>bfs</w:t>
+      </w:r>
+      <w:proofErr w:type="spellEnd"/>
+      <w:r>
+        <w:rPr>
+          <w:rFonts w:eastAsiaTheme="minorEastAsia"/>
+          <w:color w:val="000000"/>
+          <w:sz w:val="24"/>
+          <w:szCs w:val="24"/>
+          <w:highlight w:val="yellow"/>
+          <w:lang w:eastAsia="ko-KR"/>
+        </w:rPr>
+        <w:t xml:space="preserve"> results filled</w:t>
       </w:r>
     </w:p>
     <w:p>
@@ -2845,6 +2911,112 @@
           <w:numId w:val="6"/>
         </w:numPr>
         <w:spacing w:before="0" w:after="0"/>
+        <w:ind w:left="426" w:hanging="426"/>
+        <w:rPr>
+          <w:color w:val="000000"/>
+          <w:sz w:val="24"/>
+          <w:szCs w:val="24"/>
+          <w:lang w:eastAsia="ko-KR"/>
+        </w:rPr>
+      </w:pPr>
+      <w:r>
+        <w:rPr>
+          <w:color w:val="000000"/>
+          <w:sz w:val="24"/>
+          <w:szCs w:val="24"/>
+          <w:lang w:eastAsia="ko-KR"/>
+        </w:rPr>
+        <w:t>psetgraph.docx with self-gra</w:t>
+      </w:r>
+      <w:r>
+        <w:rPr>
+          <w:color w:val="000000"/>
+          <w:sz w:val="24"/>
+          <w:szCs w:val="24"/>
+          <w:lang w:eastAsia="ko-KR"/>
+        </w:rPr>
+        <w:t>di</w:t>
+      </w:r>
+      <w:r>
+        <w:rPr>
+          <w:color w:val="000000"/>
+          <w:sz w:val="24"/>
+          <w:szCs w:val="24"/>
+          <w:lang w:eastAsia="ko-KR"/>
+        </w:rPr>
+        <w:t>ng filled.</w:t>
+      </w:r>
+    </w:p>
+    <w:p>
+      <w:pPr>
+        <w:pStyle w:val="1"/>
+      </w:pPr>
+      <w:bookmarkStart w:id="3" w:name="_Toc10061048"/>
+      <w:r>
+        <w:t>Due and Grade points</w:t>
+      </w:r>
+      <w:bookmarkStart w:id="4" w:name="_GoBack"/>
+      <w:bookmarkEnd w:id="3"/>
+      <w:bookmarkEnd w:id="4"/>
+    </w:p>
+    <w:p>
+      <w:pPr>
+        <w:numPr>
+          <w:ilvl w:val="0"/>
+          <w:numId w:val="6"/>
+        </w:numPr>
+        <w:spacing w:before="0" w:after="0"/>
+        <w:rPr>
+          <w:color w:val="000000"/>
+          <w:sz w:val="24"/>
+          <w:szCs w:val="24"/>
+          <w:lang w:eastAsia="ko-KR"/>
+        </w:rPr>
+      </w:pPr>
+      <w:r>
+        <w:rPr>
+          <w:color w:val="000000"/>
+          <w:sz w:val="24"/>
+          <w:szCs w:val="24"/>
+          <w:lang w:eastAsia="ko-KR"/>
+        </w:rPr>
+        <w:t xml:space="preserve">Due: </w:t>
+      </w:r>
+      <w:r>
+        <w:rPr>
+          <w:color w:val="000000"/>
+          <w:sz w:val="24"/>
+          <w:szCs w:val="24"/>
+          <w:lang w:eastAsia="ko-KR"/>
+        </w:rPr>
+        <w:t xml:space="preserve">June </w:t>
+      </w:r>
+      <w:r>
+        <w:rPr>
+          <w:color w:val="000000"/>
+          <w:sz w:val="24"/>
+          <w:szCs w:val="24"/>
+          <w:lang w:eastAsia="ko-KR"/>
+        </w:rPr>
+        <w:t>6</w:t>
+      </w:r>
+      <w:r>
+        <w:rPr>
+          <w:color w:val="000000"/>
+          <w:sz w:val="24"/>
+          <w:szCs w:val="24"/>
+          <w:lang w:eastAsia="ko-KR"/>
+        </w:rPr>
+        <w:t>, 11:55pm</w:t>
+      </w:r>
+    </w:p>
+    <w:p>
+      <w:pPr>
+        <w:numPr>
+          <w:ilvl w:val="0"/>
+          <w:numId w:val="6"/>
+        </w:numPr>
+        <w:spacing w:before="0" w:after="0"/>
         <w:rPr>
           <w:color w:val="000000"/>
           <w:sz w:val="24"/>
@@ -2906,21 +3078,21 @@
     </w:p>
     <w:p>
       <w:pPr>
-        <w:pStyle w:val="1"/>
-      </w:pPr>
-      <w:r>
-        <w:t xml:space="preserve">Test and </w:t>
-      </w:r>
-      <w:r>
-        <w:t>Self-Grading</w:t>
-      </w:r>
-      <w:r>
-        <w:t xml:space="preserve"> </w:t>
-      </w:r>
+        <w:spacing w:before="0" w:after="0"/>
+        <w:ind w:left="800"/>
+        <w:rPr>
+          <w:rFonts w:eastAsiaTheme="minorEastAsia"/>
+          <w:color w:val="000000"/>
+          <w:sz w:val="24"/>
+          <w:szCs w:val="24"/>
+          <w:lang w:eastAsia="ko-KR"/>
+        </w:rPr>
+      </w:pPr>
     </w:p>
     <w:p>
       <w:pPr>
         <w:spacing w:before="0" w:after="0"/>
+        <w:ind w:left="800"/>
         <w:rPr>
           <w:rFonts w:eastAsiaTheme="minorEastAsia"/>
           <w:color w:val="000000"/>
@@ -2929,42 +3101,11 @@
           <w:lang w:eastAsia="ko-KR"/>
         </w:rPr>
       </w:pPr>
-      <w:r>
-        <w:rPr>
-          <w:rFonts w:eastAsiaTheme="minorEastAsia"/>
-          <w:color w:val="000000"/>
-          <w:sz w:val="24"/>
-          <w:szCs w:val="24"/>
-          <w:lang w:eastAsia="ko-KR"/>
-        </w:rPr>
-        <w:t xml:space="preserve">Name: __________________   Student </w:t>
-      </w:r>
-      <w:proofErr w:type="gramStart"/>
-      <w:r>
-        <w:rPr>
-          <w:rFonts w:eastAsiaTheme="minorEastAsia"/>
-          <w:color w:val="000000"/>
-          <w:sz w:val="24"/>
-          <w:szCs w:val="24"/>
-          <w:lang w:eastAsia="ko-KR"/>
-        </w:rPr>
-        <w:t>Number:_</w:t>
-      </w:r>
-      <w:proofErr w:type="gramEnd"/>
-      <w:r>
-        <w:rPr>
-          <w:rFonts w:eastAsiaTheme="minorEastAsia"/>
-          <w:color w:val="000000"/>
-          <w:sz w:val="24"/>
-          <w:szCs w:val="24"/>
-          <w:lang w:eastAsia="ko-KR"/>
-        </w:rPr>
-        <w:t>___________________ Section: ________</w:t>
-      </w:r>
     </w:p>
     <w:p>
       <w:pPr>
         <w:spacing w:before="0" w:after="0"/>
+        <w:ind w:left="800"/>
         <w:rPr>
           <w:rFonts w:eastAsiaTheme="minorEastAsia"/>
           <w:color w:val="000000"/>
@@ -2973,7 +3114,11 @@
           <w:lang w:eastAsia="ko-KR"/>
         </w:rPr>
       </w:pPr>
-      <w:r>
+    </w:p>
+    <w:p>
+      <w:pPr>
+        <w:spacing w:before="0" w:after="0"/>
+        <w:ind w:left="800"/>
         <w:rPr>
           <w:rFonts w:eastAsiaTheme="minorEastAsia"/>
           <w:color w:val="000000"/>
@@ -2981,6 +3126,123 @@
           <w:szCs w:val="24"/>
           <w:lang w:eastAsia="ko-KR"/>
         </w:rPr>
+      </w:pPr>
+    </w:p>
+    <w:p>
+      <w:pPr>
+        <w:spacing w:before="0" w:after="0"/>
+        <w:ind w:left="800"/>
+        <w:rPr>
+          <w:rFonts w:eastAsiaTheme="minorEastAsia"/>
+          <w:color w:val="000000"/>
+          <w:sz w:val="24"/>
+          <w:szCs w:val="24"/>
+          <w:lang w:eastAsia="ko-KR"/>
+        </w:rPr>
+      </w:pPr>
+    </w:p>
+    <w:p>
+      <w:pPr>
+        <w:pStyle w:val="1"/>
+      </w:pPr>
+      <w:r>
+        <w:lastRenderedPageBreak/>
+        <w:t xml:space="preserve">Test and </w:t>
+      </w:r>
+      <w:r>
+        <w:t>Self-Grading</w:t>
+      </w:r>
+      <w:r>
+        <w:t xml:space="preserve"> </w:t>
+      </w:r>
+    </w:p>
+    <w:p>
+      <w:pPr>
+        <w:spacing w:before="0" w:after="0"/>
+        <w:rPr>
+          <w:rFonts w:eastAsiaTheme="minorEastAsia"/>
+          <w:color w:val="000000"/>
+          <w:sz w:val="24"/>
+          <w:szCs w:val="24"/>
+          <w:lang w:eastAsia="ko-KR"/>
+        </w:rPr>
+      </w:pPr>
+    </w:p>
+    <w:p>
+      <w:pPr>
+        <w:spacing w:before="0" w:after="0"/>
+        <w:rPr>
+          <w:rFonts w:eastAsiaTheme="minorEastAsia"/>
+          <w:color w:val="000000"/>
+          <w:sz w:val="24"/>
+          <w:szCs w:val="24"/>
+          <w:lang w:eastAsia="ko-KR"/>
+        </w:rPr>
+      </w:pPr>
+      <w:r>
+        <w:rPr>
+          <w:rFonts w:eastAsiaTheme="minorEastAsia"/>
+          <w:color w:val="000000"/>
+          <w:sz w:val="24"/>
+          <w:szCs w:val="24"/>
+          <w:lang w:eastAsia="ko-KR"/>
+        </w:rPr>
+        <w:t xml:space="preserve">Name: __________________   Student </w:t>
+      </w:r>
+      <w:proofErr w:type="gramStart"/>
+      <w:r>
+        <w:rPr>
+          <w:rFonts w:eastAsiaTheme="minorEastAsia"/>
+          <w:color w:val="000000"/>
+          <w:sz w:val="24"/>
+          <w:szCs w:val="24"/>
+          <w:lang w:eastAsia="ko-KR"/>
+        </w:rPr>
+        <w:t>Number:_</w:t>
+      </w:r>
+      <w:proofErr w:type="gramEnd"/>
+      <w:r>
+        <w:rPr>
+          <w:rFonts w:eastAsiaTheme="minorEastAsia"/>
+          <w:color w:val="000000"/>
+          <w:sz w:val="24"/>
+          <w:szCs w:val="24"/>
+          <w:lang w:eastAsia="ko-KR"/>
+        </w:rPr>
+        <w:t>___________________ Section: ________</w:t>
+      </w:r>
+    </w:p>
+    <w:p>
+      <w:pPr>
+        <w:spacing w:before="0" w:after="0"/>
+        <w:rPr>
+          <w:rFonts w:eastAsiaTheme="minorEastAsia"/>
+          <w:color w:val="000000"/>
+          <w:sz w:val="24"/>
+          <w:szCs w:val="24"/>
+          <w:lang w:eastAsia="ko-KR"/>
+        </w:rPr>
+      </w:pPr>
+    </w:p>
+    <w:p>
+      <w:pPr>
+        <w:spacing w:before="0" w:after="0"/>
+        <w:rPr>
+          <w:rFonts w:eastAsiaTheme="minorEastAsia"/>
+          <w:color w:val="000000"/>
+          <w:sz w:val="24"/>
+          <w:szCs w:val="24"/>
+          <w:lang w:eastAsia="ko-KR"/>
+        </w:rPr>
+      </w:pPr>
+      <w:r>
+        <w:rPr>
+          <w:rFonts w:eastAsiaTheme="minorEastAsia"/>
+          <w:color w:val="000000"/>
+          <w:sz w:val="24"/>
+          <w:szCs w:val="24"/>
+          <w:lang w:eastAsia="ko-KR"/>
+        </w:rPr>
         <w:t>NOTE: 2</w:t>
       </w:r>
       <w:r>
@@ -2993,7 +3255,6 @@
         </w:rPr>
         <w:t xml:space="preserve">0% </w:t>
       </w:r>
-      <w:proofErr w:type="spellStart"/>
       <w:r>
         <w:rPr>
           <w:rFonts w:eastAsiaTheme="minorEastAsia"/>
@@ -3002,9 +3263,8 @@
           <w:szCs w:val="24"/>
           <w:lang w:eastAsia="ko-KR"/>
         </w:rPr>
-        <w:t>penality</w:t>
-      </w:r>
-      <w:proofErr w:type="spellEnd"/>
+        <w:t>penalty</w:t>
+      </w:r>
       <w:r>
         <w:rPr>
           <w:rFonts w:eastAsiaTheme="minorEastAsia"/>
@@ -3045,6 +3305,18 @@
         </w:rPr>
         <w:t>f-grading.</w:t>
       </w:r>
+    </w:p>
+    <w:p>
+      <w:pPr>
+        <w:spacing w:before="0" w:after="0"/>
+        <w:rPr>
+          <w:rFonts w:eastAsiaTheme="minorEastAsia"/>
+          <w:color w:val="000000"/>
+          <w:sz w:val="24"/>
+          <w:szCs w:val="24"/>
+          <w:lang w:eastAsia="ko-KR"/>
+        </w:rPr>
+      </w:pPr>
     </w:p>
     <w:p>
       <w:pPr>
@@ -3073,6 +3345,16 @@
         </w:rPr>
         <w:t>Compare the results with graphx.exe – Your point _____________</w:t>
       </w:r>
+      <w:r>
+        <w:rPr>
+          <w:rFonts w:eastAsiaTheme="minorEastAsia"/>
+          <w:color w:val="000000"/>
+          <w:sz w:val="24"/>
+          <w:szCs w:val="24"/>
+          <w:lang w:eastAsia="ko-KR"/>
+        </w:rPr>
+        <w:br/>
+      </w:r>
     </w:p>
     <w:p>
       <w:pPr>
@@ -3101,6 +3383,16 @@
         </w:rPr>
         <w:t>Compare the results with graphx.exe – Your point _____________</w:t>
       </w:r>
+      <w:r>
+        <w:rPr>
+          <w:rFonts w:eastAsiaTheme="minorEastAsia"/>
+          <w:color w:val="000000"/>
+          <w:sz w:val="24"/>
+          <w:szCs w:val="24"/>
+          <w:lang w:eastAsia="ko-KR"/>
+        </w:rPr>
+        <w:br/>
+      </w:r>
     </w:p>
     <w:p>
       <w:pPr>
@@ -3127,8 +3419,17 @@
           <w:szCs w:val="24"/>
           <w:lang w:eastAsia="ko-KR"/>
         </w:rPr>
-        <w:lastRenderedPageBreak/>
         <w:t>Compare the results with graphx.exe – Your point _____________</w:t>
+      </w:r>
+      <w:r>
+        <w:rPr>
+          <w:rFonts w:eastAsiaTheme="minorEastAsia"/>
+          <w:color w:val="000000"/>
+          <w:sz w:val="24"/>
+          <w:szCs w:val="24"/>
+          <w:lang w:eastAsia="ko-KR"/>
+        </w:rPr>
+        <w:br/>
       </w:r>
     </w:p>
     <w:p>
@@ -3158,6 +3459,112 @@
         </w:rPr>
         <w:t>Compare the results with graphx.exe – Your point _____________</w:t>
       </w:r>
+      <w:r>
+        <w:rPr>
+          <w:rFonts w:eastAsiaTheme="minorEastAsia"/>
+          <w:color w:val="000000"/>
+          <w:sz w:val="24"/>
+          <w:szCs w:val="24"/>
+          <w:lang w:eastAsia="ko-KR"/>
+        </w:rPr>
+        <w:br/>
+        <w:t xml:space="preserve">Additional graph5~9.txt files are provided for testing. </w:t>
+      </w:r>
+      <w:r>
+        <w:rPr>
+          <w:rFonts w:eastAsiaTheme="minorEastAsia"/>
+          <w:color w:val="000000"/>
+          <w:sz w:val="24"/>
+          <w:szCs w:val="24"/>
+          <w:lang w:eastAsia="ko-KR"/>
+        </w:rPr>
+        <w:br/>
+      </w:r>
+      <w:r>
+        <w:rPr>
+          <w:rFonts w:eastAsiaTheme="minorEastAsia"/>
+          <w:color w:val="000000"/>
+          <w:sz w:val="24"/>
+          <w:szCs w:val="24"/>
+          <w:lang w:eastAsia="ko-KR"/>
+        </w:rPr>
+        <w:t xml:space="preserve">To pass </w:t>
+      </w:r>
+      <w:r>
+        <w:rPr>
+          <w:rFonts w:eastAsiaTheme="minorEastAsia"/>
+          <w:color w:val="000000"/>
+          <w:sz w:val="24"/>
+          <w:szCs w:val="24"/>
+          <w:lang w:eastAsia="ko-KR"/>
+        </w:rPr>
+        <w:t xml:space="preserve">this step 4, your code </w:t>
+      </w:r>
+      <w:r>
+        <w:rPr>
+          <w:rFonts w:eastAsiaTheme="minorEastAsia"/>
+          <w:color w:val="000000"/>
+          <w:sz w:val="24"/>
+          <w:szCs w:val="24"/>
+          <w:lang w:eastAsia="ko-KR"/>
+        </w:rPr>
+        <w:t xml:space="preserve">must </w:t>
+      </w:r>
+      <w:r>
+        <w:rPr>
+          <w:rFonts w:eastAsiaTheme="minorEastAsia"/>
+          <w:color w:val="000000"/>
+          <w:sz w:val="24"/>
+          <w:szCs w:val="24"/>
+          <w:lang w:eastAsia="ko-KR"/>
+        </w:rPr>
+        <w:t xml:space="preserve">pass </w:t>
+      </w:r>
+      <w:r>
+        <w:rPr>
+          <w:rFonts w:eastAsiaTheme="minorEastAsia"/>
+          <w:b/>
+          <w:bCs/>
+          <w:color w:val="000000"/>
+          <w:sz w:val="24"/>
+          <w:szCs w:val="24"/>
+          <w:highlight w:val="yellow"/>
+          <w:lang w:eastAsia="ko-KR"/>
+        </w:rPr>
+        <w:t>graph7.txt</w:t>
+      </w:r>
+      <w:r>
+        <w:rPr>
+          <w:rFonts w:eastAsiaTheme="minorEastAsia"/>
+          <w:b/>
+          <w:bCs/>
+          <w:color w:val="000000"/>
+          <w:sz w:val="24"/>
+          <w:szCs w:val="24"/>
+          <w:lang w:eastAsia="ko-KR"/>
+        </w:rPr>
+        <w:t xml:space="preserve"> test</w:t>
+      </w:r>
+      <w:r>
+        <w:rPr>
+          <w:rFonts w:eastAsiaTheme="minorEastAsia"/>
+          <w:color w:val="000000"/>
+          <w:sz w:val="24"/>
+          <w:szCs w:val="24"/>
+          <w:lang w:eastAsia="ko-KR"/>
+        </w:rPr>
+        <w:t>.</w:t>
+      </w:r>
+      <w:r>
+        <w:rPr>
+          <w:rFonts w:eastAsiaTheme="minorEastAsia"/>
+          <w:color w:val="000000"/>
+          <w:sz w:val="24"/>
+          <w:szCs w:val="24"/>
+          <w:lang w:eastAsia="ko-KR"/>
+        </w:rPr>
+        <w:br/>
+      </w:r>
     </w:p>
     <w:p>
       <w:pPr>
@@ -3198,9 +3605,8 @@
           <w:szCs w:val="24"/>
           <w:lang w:eastAsia="ko-KR"/>
         </w:rPr>
-        <w:t xml:space="preserve">or </w:t>
-      </w:r>
-      <w:proofErr w:type="spellStart"/>
+        <w:t>special that</w:t>
+      </w:r>
       <w:r>
         <w:rPr>
           <w:rFonts w:eastAsiaTheme="minorEastAsia"/>
@@ -3209,9 +3615,8 @@
           <w:szCs w:val="24"/>
           <w:lang w:eastAsia="ko-KR"/>
         </w:rPr>
-        <w:t>potention</w:t>
-      </w:r>
-      <w:proofErr w:type="spellEnd"/>
+        <w:t xml:space="preserve"> </w:t>
+      </w:r>
       <w:r>
         <w:rPr>
           <w:rFonts w:eastAsiaTheme="minorEastAsia"/>
@@ -3220,7 +3625,7 @@
           <w:szCs w:val="24"/>
           <w:lang w:eastAsia="ko-KR"/>
         </w:rPr>
-        <w:t xml:space="preserve"> bugs </w:t>
+        <w:t>grader or instructor need to pay attentio</w:t>
       </w:r>
       <w:r>
         <w:rPr>
@@ -3230,7 +3635,7 @@
           <w:szCs w:val="24"/>
           <w:lang w:eastAsia="ko-KR"/>
         </w:rPr>
-        <w:t>grader or instructor need to pay attentio</w:t>
+        <w:t>n</w:t>
       </w:r>
       <w:r>
         <w:rPr>
@@ -3240,8 +3645,32 @@
           <w:szCs w:val="24"/>
           <w:lang w:eastAsia="ko-KR"/>
         </w:rPr>
-        <w:t>n.</w:t>
-      </w:r>
+        <w:t xml:space="preserve"> such as known bugs and problems.  </w:t>
+      </w:r>
+    </w:p>
+    <w:p>
+      <w:pPr>
+        <w:spacing w:before="0" w:after="0"/>
+        <w:rPr>
+          <w:rFonts w:eastAsiaTheme="minorEastAsia"/>
+          <w:color w:val="000000"/>
+          <w:sz w:val="24"/>
+          <w:szCs w:val="24"/>
+          <w:lang w:eastAsia="ko-KR"/>
+        </w:rPr>
+      </w:pPr>
+    </w:p>
+    <w:p>
+      <w:pPr>
+        <w:spacing w:before="0" w:after="0"/>
+        <w:rPr>
+          <w:rFonts w:eastAsiaTheme="minorEastAsia" w:hint="eastAsia"/>
+          <w:color w:val="000000"/>
+          <w:sz w:val="24"/>
+          <w:szCs w:val="24"/>
+          <w:lang w:eastAsia="ko-KR"/>
+        </w:rPr>
+      </w:pPr>
     </w:p>
     <w:sectPr>
       <w:headerReference w:type="default" r:id="rId12"/>
@@ -3414,7 +3843,7 @@
         <w:rFonts w:ascii="Candara" w:hAnsi="Candara"/>
         <w:noProof/>
       </w:rPr>
-      <w:t>6/1/2019</w:t>
+      <w:t>6/2/2019</w:t>
     </w:r>
     <w:r>
       <w:rPr>
@@ -6375,7 +6804,7 @@
       <w:lvlText w:val="%1."/>
       <w:lvlJc w:val="left"/>
       <w:pPr>
-        <w:ind w:left="760" w:hanging="360"/>
+        <w:ind w:left="360" w:hanging="360"/>
       </w:pPr>
       <w:rPr>
         <w:rFonts w:hint="default"/>
@@ -6387,7 +6816,7 @@
       <w:lvlText w:val="%2."/>
       <w:lvlJc w:val="left"/>
       <w:pPr>
-        <w:ind w:left="1200" w:hanging="400"/>
+        <w:ind w:left="800" w:hanging="400"/>
       </w:pPr>
     </w:lvl>
     <w:lvl w:ilvl="2" w:tplc="0409001B" w:tentative="1">
@@ -6396,7 +6825,7 @@
       <w:lvlText w:val="%3."/>
       <w:lvlJc w:val="right"/>
       <w:pPr>
-        <w:ind w:left="1600" w:hanging="400"/>
+        <w:ind w:left="1200" w:hanging="400"/>
       </w:pPr>
     </w:lvl>
     <w:lvl w:ilvl="3" w:tplc="0409000F" w:tentative="1">
@@ -6405,7 +6834,7 @@
       <w:lvlText w:val="%4."/>
       <w:lvlJc w:val="left"/>
       <w:pPr>
-        <w:ind w:left="2000" w:hanging="400"/>
+        <w:ind w:left="1600" w:hanging="400"/>
       </w:pPr>
     </w:lvl>
     <w:lvl w:ilvl="4" w:tplc="04090019" w:tentative="1">
@@ -6414,7 +6843,7 @@
       <w:lvlText w:val="%5."/>
       <w:lvlJc w:val="left"/>
       <w:pPr>
-        <w:ind w:left="2400" w:hanging="400"/>
+        <w:ind w:left="2000" w:hanging="400"/>
       </w:pPr>
     </w:lvl>
     <w:lvl w:ilvl="5" w:tplc="0409001B" w:tentative="1">
@@ -6423,7 +6852,7 @@
       <w:lvlText w:val="%6."/>
       <w:lvlJc w:val="right"/>
       <w:pPr>
-        <w:ind w:left="2800" w:hanging="400"/>
+        <w:ind w:left="2400" w:hanging="400"/>
       </w:pPr>
     </w:lvl>
     <w:lvl w:ilvl="6" w:tplc="0409000F" w:tentative="1">
@@ -6432,7 +6861,7 @@
       <w:lvlText w:val="%7."/>
       <w:lvlJc w:val="left"/>
       <w:pPr>
-        <w:ind w:left="3200" w:hanging="400"/>
+        <w:ind w:left="2800" w:hanging="400"/>
       </w:pPr>
     </w:lvl>
     <w:lvl w:ilvl="7" w:tplc="04090019" w:tentative="1">
@@ -6441,7 +6870,7 @@
       <w:lvlText w:val="%8."/>
       <w:lvlJc w:val="left"/>
       <w:pPr>
-        <w:ind w:left="3600" w:hanging="400"/>
+        <w:ind w:left="3200" w:hanging="400"/>
       </w:pPr>
     </w:lvl>
     <w:lvl w:ilvl="8" w:tplc="0409001B" w:tentative="1">
@@ -6450,7 +6879,7 @@
       <w:lvlText w:val="%9."/>
       <w:lvlJc w:val="right"/>
       <w:pPr>
-        <w:ind w:left="4000" w:hanging="400"/>
+        <w:ind w:left="3600" w:hanging="400"/>
       </w:pPr>
     </w:lvl>
   </w:abstractNum>
@@ -10019,7 +10448,7 @@
 </file>
 
 <file path=customXml/itemProps1.xml><?xml version="1.0" encoding="utf-8"?>
-<ds:datastoreItem xmlns:ds="http://schemas.openxmlformats.org/officeDocument/2006/customXml" ds:itemID="{E393A1C1-0006-4AE8-997C-D8AAA60D7CD3}">
+<ds:datastoreItem xmlns:ds="http://schemas.openxmlformats.org/officeDocument/2006/customXml" ds:itemID="{DCB2F1AD-04E2-4441-87E9-472B955119EB}">
   <ds:schemaRefs>
     <ds:schemaRef ds:uri="http://schemas.openxmlformats.org/officeDocument/2006/bibliography"/>
   </ds:schemaRefs>
